--- a/Pandas/Pandas_by_Saradhi/Commands.docx
+++ b/Pandas/Pandas_by_Saradhi/Commands.docx
@@ -36,8 +36,8 @@
         <w:tblLook w:val="04A0" w:firstRow="1" w:lastRow="0" w:firstColumn="1" w:lastColumn="0" w:noHBand="0" w:noVBand="1"/>
       </w:tblPr>
       <w:tblGrid>
-        <w:gridCol w:w="5245"/>
-        <w:gridCol w:w="5245"/>
+        <w:gridCol w:w="6379"/>
+        <w:gridCol w:w="4111"/>
       </w:tblGrid>
       <w:tr>
         <w:trPr>
@@ -45,7 +45,7 @@
         </w:trPr>
         <w:tc>
           <w:tcPr>
-            <w:tcW w:w="5245" w:type="dxa"/>
+            <w:tcW w:w="6379" w:type="dxa"/>
             <w:vAlign w:val="center"/>
           </w:tcPr>
           <w:p>
@@ -79,7 +79,7 @@
         </w:tc>
         <w:tc>
           <w:tcPr>
-            <w:tcW w:w="5245" w:type="dxa"/>
+            <w:tcW w:w="4111" w:type="dxa"/>
             <w:vAlign w:val="center"/>
           </w:tcPr>
           <w:p>
@@ -131,6 +131,7 @@
                 <w:bCs/>
                 <w:sz w:val="24"/>
                 <w:szCs w:val="24"/>
+                <w:highlight w:val="yellow"/>
                 <w:lang w:val="en-US"/>
               </w:rPr>
             </w:pPr>
@@ -141,6 +142,7 @@
                 <w:bCs/>
                 <w:sz w:val="24"/>
                 <w:szCs w:val="24"/>
+                <w:highlight w:val="yellow"/>
                 <w:lang w:val="en-US"/>
               </w:rPr>
               <w:t>Basic Commands</w:t>
@@ -151,7 +153,7 @@
       <w:tr>
         <w:tc>
           <w:tcPr>
-            <w:tcW w:w="5245" w:type="dxa"/>
+            <w:tcW w:w="6379" w:type="dxa"/>
             <w:vAlign w:val="center"/>
           </w:tcPr>
           <w:p>
@@ -185,7 +187,7 @@
         </w:tc>
         <w:tc>
           <w:tcPr>
-            <w:tcW w:w="5245" w:type="dxa"/>
+            <w:tcW w:w="4111" w:type="dxa"/>
             <w:vAlign w:val="center"/>
           </w:tcPr>
           <w:p>
@@ -253,7 +255,7 @@
         </w:trPr>
         <w:tc>
           <w:tcPr>
-            <w:tcW w:w="5245" w:type="dxa"/>
+            <w:tcW w:w="6379" w:type="dxa"/>
             <w:vAlign w:val="center"/>
           </w:tcPr>
           <w:p>
@@ -338,7 +340,7 @@
         </w:tc>
         <w:tc>
           <w:tcPr>
-            <w:tcW w:w="5245" w:type="dxa"/>
+            <w:tcW w:w="4111" w:type="dxa"/>
             <w:vAlign w:val="center"/>
           </w:tcPr>
           <w:p>
@@ -377,7 +379,7 @@
         </w:trPr>
         <w:tc>
           <w:tcPr>
-            <w:tcW w:w="5245" w:type="dxa"/>
+            <w:tcW w:w="6379" w:type="dxa"/>
             <w:vAlign w:val="center"/>
           </w:tcPr>
           <w:p>
@@ -444,7 +446,7 @@
         </w:tc>
         <w:tc>
           <w:tcPr>
-            <w:tcW w:w="5245" w:type="dxa"/>
+            <w:tcW w:w="4111" w:type="dxa"/>
             <w:vAlign w:val="center"/>
           </w:tcPr>
           <w:p>
@@ -471,7 +473,7 @@
       <w:tr>
         <w:tc>
           <w:tcPr>
-            <w:tcW w:w="5245" w:type="dxa"/>
+            <w:tcW w:w="6379" w:type="dxa"/>
             <w:vAlign w:val="center"/>
           </w:tcPr>
           <w:p>
@@ -538,7 +540,7 @@
         </w:tc>
         <w:tc>
           <w:tcPr>
-            <w:tcW w:w="5245" w:type="dxa"/>
+            <w:tcW w:w="4111" w:type="dxa"/>
             <w:vAlign w:val="center"/>
           </w:tcPr>
           <w:p>
@@ -583,7 +585,7 @@
       <w:tr>
         <w:tc>
           <w:tcPr>
-            <w:tcW w:w="5245" w:type="dxa"/>
+            <w:tcW w:w="6379" w:type="dxa"/>
             <w:vAlign w:val="center"/>
           </w:tcPr>
           <w:p>
@@ -650,7 +652,7 @@
         </w:tc>
         <w:tc>
           <w:tcPr>
-            <w:tcW w:w="5245" w:type="dxa"/>
+            <w:tcW w:w="4111" w:type="dxa"/>
             <w:vAlign w:val="center"/>
           </w:tcPr>
           <w:p>
@@ -691,6 +693,7 @@
                 <w:rFonts w:ascii="Arial" w:hAnsi="Arial" w:cs="Arial"/>
                 <w:sz w:val="24"/>
                 <w:szCs w:val="24"/>
+                <w:highlight w:val="yellow"/>
                 <w:lang w:val="en-US"/>
               </w:rPr>
             </w:pPr>
@@ -701,6 +704,7 @@
                 <w:bCs/>
                 <w:sz w:val="24"/>
                 <w:szCs w:val="24"/>
+                <w:highlight w:val="yellow"/>
                 <w:lang w:val="en-US"/>
               </w:rPr>
               <w:t>Indexing</w:t>
@@ -710,6 +714,7 @@
                 <w:rFonts w:ascii="Arial" w:hAnsi="Arial" w:cs="Arial"/>
                 <w:sz w:val="24"/>
                 <w:szCs w:val="24"/>
+                <w:highlight w:val="yellow"/>
                 <w:lang w:val="en-US"/>
               </w:rPr>
               <w:t xml:space="preserve"> </w:t>
@@ -721,6 +726,7 @@
                 <w:bCs/>
                 <w:sz w:val="24"/>
                 <w:szCs w:val="24"/>
+                <w:highlight w:val="yellow"/>
                 <w:lang w:val="en-US"/>
               </w:rPr>
               <w:t>and</w:t>
@@ -730,6 +736,7 @@
                 <w:rFonts w:ascii="Arial" w:hAnsi="Arial" w:cs="Arial"/>
                 <w:sz w:val="24"/>
                 <w:szCs w:val="24"/>
+                <w:highlight w:val="yellow"/>
                 <w:lang w:val="en-US"/>
               </w:rPr>
               <w:t xml:space="preserve"> </w:t>
@@ -741,6 +748,7 @@
                 <w:bCs/>
                 <w:sz w:val="24"/>
                 <w:szCs w:val="24"/>
+                <w:highlight w:val="yellow"/>
                 <w:lang w:val="en-US"/>
               </w:rPr>
               <w:t>Slicing</w:t>
@@ -751,7 +759,7 @@
       <w:tr>
         <w:tc>
           <w:tcPr>
-            <w:tcW w:w="5245" w:type="dxa"/>
+            <w:tcW w:w="6379" w:type="dxa"/>
             <w:vAlign w:val="center"/>
           </w:tcPr>
           <w:p>
@@ -816,7 +824,7 @@
         </w:tc>
         <w:tc>
           <w:tcPr>
-            <w:tcW w:w="5245" w:type="dxa"/>
+            <w:tcW w:w="4111" w:type="dxa"/>
             <w:vAlign w:val="center"/>
           </w:tcPr>
           <w:p>
@@ -854,7 +862,7 @@
       <w:tr>
         <w:tc>
           <w:tcPr>
-            <w:tcW w:w="5245" w:type="dxa"/>
+            <w:tcW w:w="6379" w:type="dxa"/>
             <w:vAlign w:val="center"/>
           </w:tcPr>
           <w:p>
@@ -919,7 +927,7 @@
         </w:tc>
         <w:tc>
           <w:tcPr>
-            <w:tcW w:w="5245" w:type="dxa"/>
+            <w:tcW w:w="4111" w:type="dxa"/>
             <w:vAlign w:val="center"/>
           </w:tcPr>
           <w:p>
@@ -957,7 +965,7 @@
       <w:tr>
         <w:tc>
           <w:tcPr>
-            <w:tcW w:w="5245" w:type="dxa"/>
+            <w:tcW w:w="6379" w:type="dxa"/>
             <w:vAlign w:val="center"/>
           </w:tcPr>
           <w:p>
@@ -1013,7 +1021,7 @@
         </w:tc>
         <w:tc>
           <w:tcPr>
-            <w:tcW w:w="5245" w:type="dxa"/>
+            <w:tcW w:w="4111" w:type="dxa"/>
             <w:vAlign w:val="center"/>
           </w:tcPr>
           <w:p>
@@ -1051,7 +1059,7 @@
       <w:tr>
         <w:tc>
           <w:tcPr>
-            <w:tcW w:w="5245" w:type="dxa"/>
+            <w:tcW w:w="6379" w:type="dxa"/>
             <w:vAlign w:val="center"/>
           </w:tcPr>
           <w:p>
@@ -1107,7 +1115,7 @@
         </w:tc>
         <w:tc>
           <w:tcPr>
-            <w:tcW w:w="5245" w:type="dxa"/>
+            <w:tcW w:w="4111" w:type="dxa"/>
             <w:vAlign w:val="center"/>
           </w:tcPr>
           <w:p>
@@ -1145,7 +1153,7 @@
       <w:tr>
         <w:tc>
           <w:tcPr>
-            <w:tcW w:w="5245" w:type="dxa"/>
+            <w:tcW w:w="6379" w:type="dxa"/>
             <w:vAlign w:val="center"/>
           </w:tcPr>
           <w:p>
@@ -1177,6 +1185,15 @@
               <w:t>dataframe_name</w:t>
             </w:r>
             <w:proofErr w:type="spellEnd"/>
+            <w:r>
+              <w:rPr>
+                <w:rFonts w:ascii="Arial" w:hAnsi="Arial" w:cs="Arial"/>
+                <w:sz w:val="24"/>
+                <w:szCs w:val="24"/>
+                <w:lang w:val="en-US"/>
+              </w:rPr>
+              <w:t>&gt;.</w:t>
+            </w:r>
             <w:proofErr w:type="gramStart"/>
             <w:r>
               <w:rPr>
@@ -1185,7 +1202,16 @@
                 <w:szCs w:val="24"/>
                 <w:lang w:val="en-US"/>
               </w:rPr>
-              <w:t>&gt;.describe</w:t>
+              <w:t>info</w:t>
+            </w:r>
+            <w:r>
+              <w:rPr>
+                <w:rFonts w:ascii="Arial" w:hAnsi="Arial" w:cs="Arial"/>
+                <w:sz w:val="24"/>
+                <w:szCs w:val="24"/>
+                <w:lang w:val="en-US"/>
+              </w:rPr>
+              <w:t>(</w:t>
             </w:r>
             <w:proofErr w:type="gramEnd"/>
             <w:r>
@@ -1195,32 +1221,32 @@
                 <w:szCs w:val="24"/>
                 <w:lang w:val="en-US"/>
               </w:rPr>
-              <w:t>()</w:t>
-            </w:r>
-          </w:p>
-        </w:tc>
-        <w:tc>
-          <w:tcPr>
-            <w:tcW w:w="5245" w:type="dxa"/>
-            <w:vAlign w:val="center"/>
-          </w:tcPr>
-          <w:p>
-            <w:pPr>
-              <w:rPr>
-                <w:rFonts w:ascii="Arial" w:hAnsi="Arial" w:cs="Arial"/>
-                <w:sz w:val="24"/>
-                <w:szCs w:val="24"/>
-                <w:lang w:val="en-US"/>
-              </w:rPr>
-            </w:pPr>
-            <w:r>
-              <w:rPr>
-                <w:rFonts w:ascii="Arial" w:hAnsi="Arial" w:cs="Arial"/>
-                <w:sz w:val="24"/>
-                <w:szCs w:val="24"/>
-                <w:lang w:val="en-US"/>
-              </w:rPr>
-              <w:t>To display min, max, avg and mean values of all columns</w:t>
+              <w:t>)</w:t>
+            </w:r>
+          </w:p>
+        </w:tc>
+        <w:tc>
+          <w:tcPr>
+            <w:tcW w:w="4111" w:type="dxa"/>
+            <w:vAlign w:val="center"/>
+          </w:tcPr>
+          <w:p>
+            <w:pPr>
+              <w:rPr>
+                <w:rFonts w:ascii="Arial" w:hAnsi="Arial" w:cs="Arial"/>
+                <w:sz w:val="24"/>
+                <w:szCs w:val="24"/>
+                <w:lang w:val="en-US"/>
+              </w:rPr>
+            </w:pPr>
+            <w:r>
+              <w:rPr>
+                <w:rFonts w:ascii="Arial" w:hAnsi="Arial" w:cs="Arial"/>
+                <w:sz w:val="24"/>
+                <w:szCs w:val="24"/>
+                <w:lang w:val="en-US"/>
+              </w:rPr>
+              <w:t>Gives the information of nonnull values</w:t>
             </w:r>
           </w:p>
         </w:tc>
@@ -1228,7 +1254,7 @@
       <w:tr>
         <w:tc>
           <w:tcPr>
-            <w:tcW w:w="5245" w:type="dxa"/>
+            <w:tcW w:w="6379" w:type="dxa"/>
             <w:vAlign w:val="center"/>
           </w:tcPr>
           <w:p>
@@ -1268,6 +1294,89 @@
                 <w:szCs w:val="24"/>
                 <w:lang w:val="en-US"/>
               </w:rPr>
+              <w:t>&gt;.describe</w:t>
+            </w:r>
+            <w:proofErr w:type="gramEnd"/>
+            <w:r>
+              <w:rPr>
+                <w:rFonts w:ascii="Arial" w:hAnsi="Arial" w:cs="Arial"/>
+                <w:sz w:val="24"/>
+                <w:szCs w:val="24"/>
+                <w:lang w:val="en-US"/>
+              </w:rPr>
+              <w:t>()</w:t>
+            </w:r>
+          </w:p>
+        </w:tc>
+        <w:tc>
+          <w:tcPr>
+            <w:tcW w:w="4111" w:type="dxa"/>
+            <w:vAlign w:val="center"/>
+          </w:tcPr>
+          <w:p>
+            <w:pPr>
+              <w:rPr>
+                <w:rFonts w:ascii="Arial" w:hAnsi="Arial" w:cs="Arial"/>
+                <w:sz w:val="24"/>
+                <w:szCs w:val="24"/>
+                <w:lang w:val="en-US"/>
+              </w:rPr>
+            </w:pPr>
+            <w:r>
+              <w:rPr>
+                <w:rFonts w:ascii="Arial" w:hAnsi="Arial" w:cs="Arial"/>
+                <w:sz w:val="24"/>
+                <w:szCs w:val="24"/>
+                <w:lang w:val="en-US"/>
+              </w:rPr>
+              <w:t>To display min, max, avg and mean values of all columns</w:t>
+            </w:r>
+          </w:p>
+        </w:tc>
+      </w:tr>
+      <w:tr>
+        <w:tc>
+          <w:tcPr>
+            <w:tcW w:w="6379" w:type="dxa"/>
+            <w:vAlign w:val="center"/>
+          </w:tcPr>
+          <w:p>
+            <w:pPr>
+              <w:rPr>
+                <w:rFonts w:ascii="Arial" w:hAnsi="Arial" w:cs="Arial"/>
+                <w:sz w:val="24"/>
+                <w:szCs w:val="24"/>
+                <w:lang w:val="en-US"/>
+              </w:rPr>
+            </w:pPr>
+            <w:r>
+              <w:rPr>
+                <w:rFonts w:ascii="Arial" w:hAnsi="Arial" w:cs="Arial"/>
+                <w:sz w:val="24"/>
+                <w:szCs w:val="24"/>
+                <w:lang w:val="en-US"/>
+              </w:rPr>
+              <w:t>&lt;</w:t>
+            </w:r>
+            <w:proofErr w:type="spellStart"/>
+            <w:r>
+              <w:rPr>
+                <w:rFonts w:ascii="Arial" w:hAnsi="Arial" w:cs="Arial"/>
+                <w:sz w:val="24"/>
+                <w:szCs w:val="24"/>
+                <w:lang w:val="en-US"/>
+              </w:rPr>
+              <w:t>dataframe_name</w:t>
+            </w:r>
+            <w:proofErr w:type="spellEnd"/>
+            <w:proofErr w:type="gramStart"/>
+            <w:r>
+              <w:rPr>
+                <w:rFonts w:ascii="Arial" w:hAnsi="Arial" w:cs="Arial"/>
+                <w:sz w:val="24"/>
+                <w:szCs w:val="24"/>
+                <w:lang w:val="en-US"/>
+              </w:rPr>
               <w:t>&gt;.shape</w:t>
             </w:r>
             <w:proofErr w:type="gramEnd"/>
@@ -1275,7 +1384,7 @@
         </w:tc>
         <w:tc>
           <w:tcPr>
-            <w:tcW w:w="5245" w:type="dxa"/>
+            <w:tcW w:w="4111" w:type="dxa"/>
             <w:vAlign w:val="center"/>
           </w:tcPr>
           <w:p>
@@ -1316,7 +1425,7 @@
         </w:trPr>
         <w:tc>
           <w:tcPr>
-            <w:tcW w:w="5245" w:type="dxa"/>
+            <w:tcW w:w="6379" w:type="dxa"/>
             <w:vAlign w:val="center"/>
           </w:tcPr>
           <w:p>
@@ -1469,7 +1578,7 @@
         </w:tc>
         <w:tc>
           <w:tcPr>
-            <w:tcW w:w="5245" w:type="dxa"/>
+            <w:tcW w:w="4111" w:type="dxa"/>
             <w:vAlign w:val="center"/>
           </w:tcPr>
           <w:p>
@@ -1505,7 +1614,7 @@
       <w:tr>
         <w:tc>
           <w:tcPr>
-            <w:tcW w:w="5245" w:type="dxa"/>
+            <w:tcW w:w="6379" w:type="dxa"/>
             <w:vAlign w:val="center"/>
           </w:tcPr>
           <w:p>
@@ -1561,7 +1670,7 @@
         </w:tc>
         <w:tc>
           <w:tcPr>
-            <w:tcW w:w="5245" w:type="dxa"/>
+            <w:tcW w:w="4111" w:type="dxa"/>
             <w:vAlign w:val="center"/>
           </w:tcPr>
           <w:p>
@@ -1599,7 +1708,7 @@
       <w:tr>
         <w:tc>
           <w:tcPr>
-            <w:tcW w:w="5245" w:type="dxa"/>
+            <w:tcW w:w="6379" w:type="dxa"/>
             <w:vAlign w:val="center"/>
           </w:tcPr>
           <w:p>
@@ -1673,7 +1782,7 @@
         </w:tc>
         <w:tc>
           <w:tcPr>
-            <w:tcW w:w="5245" w:type="dxa"/>
+            <w:tcW w:w="4111" w:type="dxa"/>
             <w:vAlign w:val="center"/>
           </w:tcPr>
           <w:p>
@@ -1709,7 +1818,7 @@
       <w:tr>
         <w:tc>
           <w:tcPr>
-            <w:tcW w:w="5245" w:type="dxa"/>
+            <w:tcW w:w="6379" w:type="dxa"/>
             <w:vAlign w:val="center"/>
           </w:tcPr>
           <w:p>
@@ -1774,7 +1883,7 @@
         </w:tc>
         <w:tc>
           <w:tcPr>
-            <w:tcW w:w="5245" w:type="dxa"/>
+            <w:tcW w:w="4111" w:type="dxa"/>
             <w:vAlign w:val="center"/>
           </w:tcPr>
           <w:p>
@@ -1801,7 +1910,7 @@
       <w:tr>
         <w:tc>
           <w:tcPr>
-            <w:tcW w:w="5245" w:type="dxa"/>
+            <w:tcW w:w="6379" w:type="dxa"/>
             <w:vAlign w:val="center"/>
           </w:tcPr>
           <w:p>
@@ -1904,7 +2013,7 @@
         </w:tc>
         <w:tc>
           <w:tcPr>
-            <w:tcW w:w="5245" w:type="dxa"/>
+            <w:tcW w:w="4111" w:type="dxa"/>
             <w:vAlign w:val="center"/>
           </w:tcPr>
           <w:p>
@@ -1931,7 +2040,7 @@
       <w:tr>
         <w:tc>
           <w:tcPr>
-            <w:tcW w:w="5245" w:type="dxa"/>
+            <w:tcW w:w="6379" w:type="dxa"/>
             <w:vAlign w:val="center"/>
           </w:tcPr>
           <w:p>
@@ -2037,7 +2146,7 @@
         </w:tc>
         <w:tc>
           <w:tcPr>
-            <w:tcW w:w="5245" w:type="dxa"/>
+            <w:tcW w:w="4111" w:type="dxa"/>
             <w:vAlign w:val="center"/>
           </w:tcPr>
           <w:p>
@@ -2080,6 +2189,7 @@
                 <w:bCs/>
                 <w:sz w:val="24"/>
                 <w:szCs w:val="24"/>
+                <w:highlight w:val="yellow"/>
                 <w:lang w:val="en-US"/>
               </w:rPr>
             </w:pPr>
@@ -2090,6 +2200,7 @@
                 <w:bCs/>
                 <w:sz w:val="24"/>
                 <w:szCs w:val="24"/>
+                <w:highlight w:val="yellow"/>
                 <w:lang w:val="en-US"/>
               </w:rPr>
               <w:t>loc commands</w:t>
@@ -2101,6 +2212,7 @@
                 <w:bCs/>
                 <w:sz w:val="24"/>
                 <w:szCs w:val="24"/>
+                <w:highlight w:val="yellow"/>
                 <w:lang w:val="en-US"/>
               </w:rPr>
               <w:t xml:space="preserve"> (Columns are denoted using names)</w:t>
@@ -2111,7 +2223,7 @@
       <w:tr>
         <w:tc>
           <w:tcPr>
-            <w:tcW w:w="5245" w:type="dxa"/>
+            <w:tcW w:w="6379" w:type="dxa"/>
             <w:vAlign w:val="center"/>
           </w:tcPr>
           <w:p>
@@ -2167,7 +2279,7 @@
         </w:tc>
         <w:tc>
           <w:tcPr>
-            <w:tcW w:w="5245" w:type="dxa"/>
+            <w:tcW w:w="4111" w:type="dxa"/>
             <w:vAlign w:val="center"/>
           </w:tcPr>
           <w:p>
@@ -2222,7 +2334,7 @@
       <w:tr>
         <w:tc>
           <w:tcPr>
-            <w:tcW w:w="5245" w:type="dxa"/>
+            <w:tcW w:w="6379" w:type="dxa"/>
             <w:vAlign w:val="center"/>
           </w:tcPr>
           <w:p>
@@ -2298,7 +2410,7 @@
         </w:tc>
         <w:tc>
           <w:tcPr>
-            <w:tcW w:w="5245" w:type="dxa"/>
+            <w:tcW w:w="4111" w:type="dxa"/>
             <w:vAlign w:val="center"/>
           </w:tcPr>
           <w:p>
@@ -2325,7 +2437,7 @@
       <w:tr>
         <w:tc>
           <w:tcPr>
-            <w:tcW w:w="5245" w:type="dxa"/>
+            <w:tcW w:w="6379" w:type="dxa"/>
             <w:vAlign w:val="center"/>
           </w:tcPr>
           <w:p>
@@ -2399,7 +2511,7 @@
         </w:tc>
         <w:tc>
           <w:tcPr>
-            <w:tcW w:w="5245" w:type="dxa"/>
+            <w:tcW w:w="4111" w:type="dxa"/>
             <w:vAlign w:val="center"/>
           </w:tcPr>
           <w:p>
@@ -2426,7 +2538,7 @@
       <w:tr>
         <w:tc>
           <w:tcPr>
-            <w:tcW w:w="5245" w:type="dxa"/>
+            <w:tcW w:w="6379" w:type="dxa"/>
             <w:vAlign w:val="center"/>
           </w:tcPr>
           <w:p>
@@ -2520,7 +2632,7 @@
         </w:tc>
         <w:tc>
           <w:tcPr>
-            <w:tcW w:w="5245" w:type="dxa"/>
+            <w:tcW w:w="4111" w:type="dxa"/>
             <w:vAlign w:val="center"/>
           </w:tcPr>
           <w:p>
@@ -2565,7 +2677,7 @@
       <w:tr>
         <w:tc>
           <w:tcPr>
-            <w:tcW w:w="5245" w:type="dxa"/>
+            <w:tcW w:w="6379" w:type="dxa"/>
             <w:vAlign w:val="center"/>
           </w:tcPr>
           <w:p>
@@ -2724,7 +2836,7 @@
         </w:tc>
         <w:tc>
           <w:tcPr>
-            <w:tcW w:w="5245" w:type="dxa"/>
+            <w:tcW w:w="4111" w:type="dxa"/>
             <w:vAlign w:val="center"/>
           </w:tcPr>
           <w:p>
@@ -2771,25 +2883,26 @@
       <w:tr>
         <w:tc>
           <w:tcPr>
-            <w:tcW w:w="5245" w:type="dxa"/>
-            <w:vAlign w:val="center"/>
-          </w:tcPr>
-          <w:p>
-            <w:pPr>
-              <w:rPr>
-                <w:rFonts w:ascii="Arial" w:hAnsi="Arial" w:cs="Arial"/>
-                <w:sz w:val="24"/>
-                <w:szCs w:val="24"/>
-                <w:lang w:val="en-US"/>
-              </w:rPr>
-            </w:pPr>
-            <w:r>
-              <w:rPr>
-                <w:rFonts w:ascii="Arial" w:hAnsi="Arial" w:cs="Arial"/>
-                <w:sz w:val="24"/>
-                <w:szCs w:val="24"/>
-                <w:lang w:val="en-US"/>
-              </w:rPr>
+            <w:tcW w:w="6379" w:type="dxa"/>
+            <w:vAlign w:val="center"/>
+          </w:tcPr>
+          <w:p>
+            <w:pPr>
+              <w:rPr>
+                <w:rFonts w:ascii="Arial" w:hAnsi="Arial" w:cs="Arial"/>
+                <w:sz w:val="24"/>
+                <w:szCs w:val="24"/>
+                <w:lang w:val="en-US"/>
+              </w:rPr>
+            </w:pPr>
+            <w:r>
+              <w:rPr>
+                <w:rFonts w:ascii="Arial" w:hAnsi="Arial" w:cs="Arial"/>
+                <w:sz w:val="24"/>
+                <w:szCs w:val="24"/>
+                <w:lang w:val="en-US"/>
+              </w:rPr>
+              <w:lastRenderedPageBreak/>
               <w:t>&lt;</w:t>
             </w:r>
             <w:proofErr w:type="spellStart"/>
@@ -2876,7 +2989,7 @@
         </w:tc>
         <w:tc>
           <w:tcPr>
-            <w:tcW w:w="5245" w:type="dxa"/>
+            <w:tcW w:w="4111" w:type="dxa"/>
             <w:vAlign w:val="center"/>
           </w:tcPr>
           <w:p>
@@ -2926,6 +3039,7 @@
                 <w:rFonts w:ascii="Arial" w:hAnsi="Arial" w:cs="Arial"/>
                 <w:sz w:val="24"/>
                 <w:szCs w:val="24"/>
+                <w:highlight w:val="yellow"/>
                 <w:lang w:val="en-US"/>
               </w:rPr>
             </w:pPr>
@@ -2937,10 +3051,12 @@
                 <w:bCs/>
                 <w:sz w:val="24"/>
                 <w:szCs w:val="24"/>
-                <w:lang w:val="en-US"/>
-              </w:rPr>
-              <w:t>i</w:t>
-            </w:r>
+                <w:highlight w:val="yellow"/>
+                <w:lang w:val="en-US"/>
+              </w:rPr>
+              <w:t>iloc</w:t>
+            </w:r>
+            <w:proofErr w:type="spellEnd"/>
             <w:r>
               <w:rPr>
                 <w:rFonts w:ascii="Arial" w:hAnsi="Arial" w:cs="Arial"/>
@@ -2948,11 +3064,11 @@
                 <w:bCs/>
                 <w:sz w:val="24"/>
                 <w:szCs w:val="24"/>
-                <w:lang w:val="en-US"/>
-              </w:rPr>
-              <w:t>loc</w:t>
-            </w:r>
-            <w:proofErr w:type="spellEnd"/>
+                <w:highlight w:val="yellow"/>
+                <w:lang w:val="en-US"/>
+              </w:rPr>
+              <w:t xml:space="preserve"> commands</w:t>
+            </w:r>
             <w:r>
               <w:rPr>
                 <w:rFonts w:ascii="Arial" w:hAnsi="Arial" w:cs="Arial"/>
@@ -2960,9 +3076,10 @@
                 <w:bCs/>
                 <w:sz w:val="24"/>
                 <w:szCs w:val="24"/>
-                <w:lang w:val="en-US"/>
-              </w:rPr>
-              <w:t xml:space="preserve"> commands</w:t>
+                <w:highlight w:val="yellow"/>
+                <w:lang w:val="en-US"/>
+              </w:rPr>
+              <w:t xml:space="preserve"> (columns are denoted using </w:t>
             </w:r>
             <w:r>
               <w:rPr>
@@ -2971,9 +3088,10 @@
                 <w:bCs/>
                 <w:sz w:val="24"/>
                 <w:szCs w:val="24"/>
-                <w:lang w:val="en-US"/>
-              </w:rPr>
-              <w:t xml:space="preserve"> (columns are denoted using </w:t>
+                <w:highlight w:val="yellow"/>
+                <w:lang w:val="en-US"/>
+              </w:rPr>
+              <w:t>index</w:t>
             </w:r>
             <w:r>
               <w:rPr>
@@ -2982,17 +3100,7 @@
                 <w:bCs/>
                 <w:sz w:val="24"/>
                 <w:szCs w:val="24"/>
-                <w:lang w:val="en-US"/>
-              </w:rPr>
-              <w:t>index</w:t>
-            </w:r>
-            <w:r>
-              <w:rPr>
-                <w:rFonts w:ascii="Arial" w:hAnsi="Arial" w:cs="Arial"/>
-                <w:b/>
-                <w:bCs/>
-                <w:sz w:val="24"/>
-                <w:szCs w:val="24"/>
+                <w:highlight w:val="yellow"/>
                 <w:lang w:val="en-US"/>
               </w:rPr>
               <w:t>)</w:t>
@@ -3003,7 +3111,7 @@
       <w:tr>
         <w:tc>
           <w:tcPr>
-            <w:tcW w:w="5245" w:type="dxa"/>
+            <w:tcW w:w="6379" w:type="dxa"/>
             <w:vAlign w:val="center"/>
           </w:tcPr>
           <w:p>
@@ -3051,7 +3159,7 @@
         </w:tc>
         <w:tc>
           <w:tcPr>
-            <w:tcW w:w="5245" w:type="dxa"/>
+            <w:tcW w:w="4111" w:type="dxa"/>
             <w:vAlign w:val="center"/>
           </w:tcPr>
           <w:p>
@@ -3116,7 +3224,7 @@
       <w:tr>
         <w:tc>
           <w:tcPr>
-            <w:tcW w:w="5245" w:type="dxa"/>
+            <w:tcW w:w="6379" w:type="dxa"/>
             <w:vAlign w:val="center"/>
           </w:tcPr>
           <w:p>
@@ -3182,7 +3290,7 @@
         </w:tc>
         <w:tc>
           <w:tcPr>
-            <w:tcW w:w="5245" w:type="dxa"/>
+            <w:tcW w:w="4111" w:type="dxa"/>
             <w:vAlign w:val="center"/>
           </w:tcPr>
           <w:p>
@@ -3265,7 +3373,7 @@
       <w:tr>
         <w:tc>
           <w:tcPr>
-            <w:tcW w:w="5245" w:type="dxa"/>
+            <w:tcW w:w="6379" w:type="dxa"/>
             <w:vAlign w:val="center"/>
           </w:tcPr>
           <w:p>
@@ -3286,7 +3394,6 @@
                 <w:szCs w:val="24"/>
                 <w:lang w:val="en-US"/>
               </w:rPr>
-              <w:lastRenderedPageBreak/>
               <w:t>dataset.iloc</w:t>
             </w:r>
             <w:proofErr w:type="spellEnd"/>
@@ -3332,7 +3439,7 @@
         </w:tc>
         <w:tc>
           <w:tcPr>
-            <w:tcW w:w="5245" w:type="dxa"/>
+            <w:tcW w:w="4111" w:type="dxa"/>
             <w:vAlign w:val="center"/>
           </w:tcPr>
           <w:p>
@@ -3378,7 +3485,7 @@
       <w:tr>
         <w:tc>
           <w:tcPr>
-            <w:tcW w:w="5245" w:type="dxa"/>
+            <w:tcW w:w="6379" w:type="dxa"/>
             <w:vAlign w:val="center"/>
           </w:tcPr>
           <w:p>
@@ -3444,7 +3551,7 @@
         </w:tc>
         <w:tc>
           <w:tcPr>
-            <w:tcW w:w="5245" w:type="dxa"/>
+            <w:tcW w:w="4111" w:type="dxa"/>
             <w:vAlign w:val="center"/>
           </w:tcPr>
           <w:p>
@@ -3518,7 +3625,7 @@
       <w:tr>
         <w:tc>
           <w:tcPr>
-            <w:tcW w:w="5245" w:type="dxa"/>
+            <w:tcW w:w="6379" w:type="dxa"/>
             <w:vAlign w:val="center"/>
           </w:tcPr>
           <w:p>
@@ -3574,7 +3681,7 @@
         </w:tc>
         <w:tc>
           <w:tcPr>
-            <w:tcW w:w="5245" w:type="dxa"/>
+            <w:tcW w:w="4111" w:type="dxa"/>
             <w:vAlign w:val="center"/>
           </w:tcPr>
           <w:p>
@@ -3601,7 +3708,7 @@
       <w:tr>
         <w:tc>
           <w:tcPr>
-            <w:tcW w:w="5245" w:type="dxa"/>
+            <w:tcW w:w="6379" w:type="dxa"/>
             <w:vAlign w:val="center"/>
           </w:tcPr>
           <w:p>
@@ -3684,7 +3791,7 @@
         </w:tc>
         <w:tc>
           <w:tcPr>
-            <w:tcW w:w="5245" w:type="dxa"/>
+            <w:tcW w:w="4111" w:type="dxa"/>
             <w:vAlign w:val="center"/>
           </w:tcPr>
           <w:p>
@@ -3711,7 +3818,7 @@
       <w:tr>
         <w:tc>
           <w:tcPr>
-            <w:tcW w:w="5245" w:type="dxa"/>
+            <w:tcW w:w="6379" w:type="dxa"/>
             <w:vAlign w:val="center"/>
           </w:tcPr>
           <w:p>
@@ -3758,7 +3865,7 @@
         </w:tc>
         <w:tc>
           <w:tcPr>
-            <w:tcW w:w="5245" w:type="dxa"/>
+            <w:tcW w:w="4111" w:type="dxa"/>
             <w:vAlign w:val="center"/>
           </w:tcPr>
           <w:p>
@@ -3794,7 +3901,7 @@
       <w:tr>
         <w:tc>
           <w:tcPr>
-            <w:tcW w:w="5245" w:type="dxa"/>
+            <w:tcW w:w="6379" w:type="dxa"/>
             <w:vAlign w:val="center"/>
           </w:tcPr>
           <w:p>
@@ -3832,7 +3939,7 @@
         </w:tc>
         <w:tc>
           <w:tcPr>
-            <w:tcW w:w="5245" w:type="dxa"/>
+            <w:tcW w:w="4111" w:type="dxa"/>
             <w:vAlign w:val="center"/>
           </w:tcPr>
           <w:p>
@@ -3879,7 +3986,7 @@
       <w:tr>
         <w:tc>
           <w:tcPr>
-            <w:tcW w:w="5245" w:type="dxa"/>
+            <w:tcW w:w="6379" w:type="dxa"/>
             <w:vAlign w:val="center"/>
           </w:tcPr>
           <w:p>
@@ -3917,7 +4024,7 @@
         </w:tc>
         <w:tc>
           <w:tcPr>
-            <w:tcW w:w="5245" w:type="dxa"/>
+            <w:tcW w:w="4111" w:type="dxa"/>
             <w:vAlign w:val="center"/>
           </w:tcPr>
           <w:p>
@@ -3960,6 +4067,7 @@
                 <w:bCs/>
                 <w:sz w:val="24"/>
                 <w:szCs w:val="24"/>
+                <w:highlight w:val="yellow"/>
                 <w:lang w:val="en-US"/>
               </w:rPr>
             </w:pPr>
@@ -3970,6 +4078,7 @@
                 <w:bCs/>
                 <w:sz w:val="24"/>
                 <w:szCs w:val="24"/>
+                <w:highlight w:val="yellow"/>
                 <w:lang w:val="en-US"/>
               </w:rPr>
               <w:t xml:space="preserve">Sorting </w:t>
@@ -3982,6 +4091,7 @@
                 <w:bCs/>
                 <w:sz w:val="24"/>
                 <w:szCs w:val="24"/>
+                <w:highlight w:val="yellow"/>
                 <w:lang w:val="en-US"/>
               </w:rPr>
               <w:t>dataframe</w:t>
@@ -3993,7 +4103,7 @@
       <w:tr>
         <w:tc>
           <w:tcPr>
-            <w:tcW w:w="5245" w:type="dxa"/>
+            <w:tcW w:w="6379" w:type="dxa"/>
             <w:vAlign w:val="center"/>
           </w:tcPr>
           <w:p>
@@ -4070,7 +4180,7 @@
         </w:tc>
         <w:tc>
           <w:tcPr>
-            <w:tcW w:w="5245" w:type="dxa"/>
+            <w:tcW w:w="4111" w:type="dxa"/>
             <w:vAlign w:val="center"/>
           </w:tcPr>
           <w:p>
@@ -4115,7 +4225,7 @@
       <w:tr>
         <w:tc>
           <w:tcPr>
-            <w:tcW w:w="5245" w:type="dxa"/>
+            <w:tcW w:w="6379" w:type="dxa"/>
             <w:vAlign w:val="center"/>
           </w:tcPr>
           <w:p>
@@ -4209,7 +4319,7 @@
         </w:tc>
         <w:tc>
           <w:tcPr>
-            <w:tcW w:w="5245" w:type="dxa"/>
+            <w:tcW w:w="4111" w:type="dxa"/>
             <w:vAlign w:val="center"/>
           </w:tcPr>
           <w:p>
@@ -4236,7 +4346,7 @@
       <w:tr>
         <w:tc>
           <w:tcPr>
-            <w:tcW w:w="5245" w:type="dxa"/>
+            <w:tcW w:w="6379" w:type="dxa"/>
             <w:vAlign w:val="center"/>
           </w:tcPr>
           <w:p>
@@ -4283,7 +4393,7 @@
         </w:tc>
         <w:tc>
           <w:tcPr>
-            <w:tcW w:w="5245" w:type="dxa"/>
+            <w:tcW w:w="4111" w:type="dxa"/>
             <w:vAlign w:val="center"/>
           </w:tcPr>
           <w:p>
@@ -4324,6 +4434,7 @@
                 <w:rFonts w:ascii="Arial" w:hAnsi="Arial" w:cs="Arial"/>
                 <w:sz w:val="24"/>
                 <w:szCs w:val="24"/>
+                <w:highlight w:val="yellow"/>
                 <w:lang w:val="en-US"/>
               </w:rPr>
             </w:pPr>
@@ -4334,6 +4445,7 @@
                 <w:bCs/>
                 <w:sz w:val="24"/>
                 <w:szCs w:val="24"/>
+                <w:highlight w:val="yellow"/>
                 <w:lang w:val="en-US"/>
               </w:rPr>
               <w:t xml:space="preserve">Manipulating </w:t>
@@ -4346,6 +4458,7 @@
                 <w:bCs/>
                 <w:sz w:val="24"/>
                 <w:szCs w:val="24"/>
+                <w:highlight w:val="yellow"/>
                 <w:lang w:val="en-US"/>
               </w:rPr>
               <w:t>Dataframe</w:t>
@@ -4368,6 +4481,7 @@
                 <w:rFonts w:ascii="Arial" w:hAnsi="Arial" w:cs="Arial"/>
                 <w:sz w:val="24"/>
                 <w:szCs w:val="24"/>
+                <w:highlight w:val="yellow"/>
                 <w:lang w:val="en-US"/>
               </w:rPr>
             </w:pPr>
@@ -4378,6 +4492,7 @@
                 <w:bCs/>
                 <w:sz w:val="24"/>
                 <w:szCs w:val="24"/>
+                <w:highlight w:val="yellow"/>
                 <w:lang w:val="en-US"/>
               </w:rPr>
               <w:t>Adding</w:t>
@@ -4387,6 +4502,7 @@
                 <w:rFonts w:ascii="Arial" w:hAnsi="Arial" w:cs="Arial"/>
                 <w:sz w:val="24"/>
                 <w:szCs w:val="24"/>
+                <w:highlight w:val="yellow"/>
                 <w:lang w:val="en-US"/>
               </w:rPr>
               <w:t xml:space="preserve"> </w:t>
@@ -4398,6 +4514,7 @@
                 <w:bCs/>
                 <w:sz w:val="24"/>
                 <w:szCs w:val="24"/>
+                <w:highlight w:val="yellow"/>
                 <w:lang w:val="en-US"/>
               </w:rPr>
               <w:t>Column</w:t>
@@ -4408,7 +4525,7 @@
       <w:tr>
         <w:tc>
           <w:tcPr>
-            <w:tcW w:w="5245" w:type="dxa"/>
+            <w:tcW w:w="6379" w:type="dxa"/>
             <w:vAlign w:val="center"/>
           </w:tcPr>
           <w:p>
@@ -4509,7 +4626,7 @@
         </w:tc>
         <w:tc>
           <w:tcPr>
-            <w:tcW w:w="5245" w:type="dxa"/>
+            <w:tcW w:w="4111" w:type="dxa"/>
             <w:vAlign w:val="center"/>
           </w:tcPr>
           <w:p>
@@ -4536,7 +4653,7 @@
       <w:tr>
         <w:tc>
           <w:tcPr>
-            <w:tcW w:w="5245" w:type="dxa"/>
+            <w:tcW w:w="6379" w:type="dxa"/>
             <w:vAlign w:val="center"/>
           </w:tcPr>
           <w:p>
@@ -5147,7 +5264,7 @@
         </w:tc>
         <w:tc>
           <w:tcPr>
-            <w:tcW w:w="5245" w:type="dxa"/>
+            <w:tcW w:w="4111" w:type="dxa"/>
             <w:vAlign w:val="center"/>
           </w:tcPr>
           <w:p>
@@ -5229,6 +5346,7 @@
                 <w:bCs/>
                 <w:sz w:val="24"/>
                 <w:szCs w:val="24"/>
+                <w:highlight w:val="yellow"/>
                 <w:lang w:val="en-US"/>
               </w:rPr>
             </w:pPr>
@@ -5239,6 +5357,7 @@
                 <w:bCs/>
                 <w:sz w:val="24"/>
                 <w:szCs w:val="24"/>
+                <w:highlight w:val="yellow"/>
                 <w:lang w:val="en-US"/>
               </w:rPr>
               <w:t>Deleting Column</w:t>
@@ -5249,7 +5368,7 @@
       <w:tr>
         <w:tc>
           <w:tcPr>
-            <w:tcW w:w="5245" w:type="dxa"/>
+            <w:tcW w:w="6379" w:type="dxa"/>
             <w:vAlign w:val="center"/>
           </w:tcPr>
           <w:p>
@@ -5362,7 +5481,7 @@
         </w:tc>
         <w:tc>
           <w:tcPr>
-            <w:tcW w:w="5245" w:type="dxa"/>
+            <w:tcW w:w="4111" w:type="dxa"/>
             <w:vAlign w:val="center"/>
           </w:tcPr>
           <w:p>
@@ -5409,7 +5528,7 @@
       <w:tr>
         <w:tc>
           <w:tcPr>
-            <w:tcW w:w="5245" w:type="dxa"/>
+            <w:tcW w:w="6379" w:type="dxa"/>
             <w:vAlign w:val="center"/>
           </w:tcPr>
           <w:p>
@@ -5554,7 +5673,7 @@
         </w:tc>
         <w:tc>
           <w:tcPr>
-            <w:tcW w:w="5245" w:type="dxa"/>
+            <w:tcW w:w="4111" w:type="dxa"/>
             <w:vAlign w:val="center"/>
           </w:tcPr>
           <w:p>
@@ -5637,6 +5756,7 @@
                 <w:bCs/>
                 <w:sz w:val="24"/>
                 <w:szCs w:val="24"/>
+                <w:highlight w:val="yellow"/>
                 <w:lang w:val="en-US"/>
               </w:rPr>
             </w:pPr>
@@ -5647,6 +5767,7 @@
                 <w:bCs/>
                 <w:sz w:val="24"/>
                 <w:szCs w:val="24"/>
+                <w:highlight w:val="yellow"/>
                 <w:lang w:val="en-US"/>
               </w:rPr>
               <w:t>Removing Duplicates</w:t>
@@ -5657,7 +5778,7 @@
       <w:tr>
         <w:tc>
           <w:tcPr>
-            <w:tcW w:w="5245" w:type="dxa"/>
+            <w:tcW w:w="6379" w:type="dxa"/>
             <w:vAlign w:val="center"/>
           </w:tcPr>
           <w:p>
@@ -5711,7 +5832,7 @@
         </w:tc>
         <w:tc>
           <w:tcPr>
-            <w:tcW w:w="5245" w:type="dxa"/>
+            <w:tcW w:w="4111" w:type="dxa"/>
             <w:vAlign w:val="center"/>
           </w:tcPr>
           <w:p>
@@ -5759,7 +5880,7 @@
       <w:tr>
         <w:tc>
           <w:tcPr>
-            <w:tcW w:w="5245" w:type="dxa"/>
+            <w:tcW w:w="6379" w:type="dxa"/>
             <w:vAlign w:val="center"/>
           </w:tcPr>
           <w:p>
@@ -5843,7 +5964,7 @@
         </w:tc>
         <w:tc>
           <w:tcPr>
-            <w:tcW w:w="5245" w:type="dxa"/>
+            <w:tcW w:w="4111" w:type="dxa"/>
             <w:vAlign w:val="center"/>
           </w:tcPr>
           <w:p>
@@ -5863,7 +5984,27 @@
                 <w:szCs w:val="24"/>
                 <w:lang w:val="en-US"/>
               </w:rPr>
-              <w:t xml:space="preserve">It gives output without duplicates, but wont removes duplicate rows from </w:t>
+              <w:t xml:space="preserve">It gives output without duplicates, but </w:t>
+            </w:r>
+            <w:proofErr w:type="spellStart"/>
+            <w:r>
+              <w:rPr>
+                <w:rFonts w:ascii="Arial" w:hAnsi="Arial" w:cs="Arial"/>
+                <w:sz w:val="24"/>
+                <w:szCs w:val="24"/>
+                <w:lang w:val="en-US"/>
+              </w:rPr>
+              <w:t>wont</w:t>
+            </w:r>
+            <w:proofErr w:type="spellEnd"/>
+            <w:r>
+              <w:rPr>
+                <w:rFonts w:ascii="Arial" w:hAnsi="Arial" w:cs="Arial"/>
+                <w:sz w:val="24"/>
+                <w:szCs w:val="24"/>
+                <w:lang w:val="en-US"/>
+              </w:rPr>
+              <w:t xml:space="preserve"> removes duplicate rows from </w:t>
             </w:r>
             <w:proofErr w:type="spellStart"/>
             <w:r>
@@ -5882,7 +6023,7 @@
       <w:tr>
         <w:tc>
           <w:tcPr>
-            <w:tcW w:w="5245" w:type="dxa"/>
+            <w:tcW w:w="6379" w:type="dxa"/>
             <w:vAlign w:val="center"/>
           </w:tcPr>
           <w:p>
@@ -6008,7 +6149,7 @@
         </w:tc>
         <w:tc>
           <w:tcPr>
-            <w:tcW w:w="5245" w:type="dxa"/>
+            <w:tcW w:w="4111" w:type="dxa"/>
             <w:vAlign w:val="center"/>
           </w:tcPr>
           <w:p>
@@ -6048,7 +6189,17 @@
                 <w:szCs w:val="24"/>
                 <w:lang w:val="en-US"/>
               </w:rPr>
-              <w:t xml:space="preserve"> and gives output. Duplicate rows are deleted permanently</w:t>
+              <w:t xml:space="preserve"> and gives output. </w:t>
+            </w:r>
+            <w:r>
+              <w:rPr>
+                <w:rFonts w:ascii="Arial" w:hAnsi="Arial" w:cs="Arial"/>
+                <w:sz w:val="24"/>
+                <w:szCs w:val="24"/>
+                <w:lang w:val="en-US"/>
+              </w:rPr>
+              <w:lastRenderedPageBreak/>
+              <w:t>Duplicate rows are deleted permanently</w:t>
             </w:r>
           </w:p>
         </w:tc>
@@ -6072,6 +6223,7 @@
                 <w:bCs/>
                 <w:sz w:val="24"/>
                 <w:szCs w:val="24"/>
+                <w:highlight w:val="yellow"/>
                 <w:lang w:val="en-US"/>
               </w:rPr>
             </w:pPr>
@@ -6082,8 +6234,10 @@
                 <w:bCs/>
                 <w:sz w:val="24"/>
                 <w:szCs w:val="24"/>
-                <w:lang w:val="en-US"/>
-              </w:rPr>
+                <w:highlight w:val="yellow"/>
+                <w:lang w:val="en-US"/>
+              </w:rPr>
+              <w:lastRenderedPageBreak/>
               <w:t>Handling Missing Data</w:t>
             </w:r>
           </w:p>
@@ -6092,7 +6246,7 @@
       <w:tr>
         <w:tc>
           <w:tcPr>
-            <w:tcW w:w="5245" w:type="dxa"/>
+            <w:tcW w:w="6379" w:type="dxa"/>
             <w:vAlign w:val="center"/>
           </w:tcPr>
           <w:p>
@@ -6146,7 +6300,7 @@
         </w:tc>
         <w:tc>
           <w:tcPr>
-            <w:tcW w:w="5245" w:type="dxa"/>
+            <w:tcW w:w="4111" w:type="dxa"/>
             <w:vAlign w:val="center"/>
           </w:tcPr>
           <w:p>
@@ -6194,7 +6348,7 @@
       <w:tr>
         <w:tc>
           <w:tcPr>
-            <w:tcW w:w="5245" w:type="dxa"/>
+            <w:tcW w:w="6379" w:type="dxa"/>
             <w:vAlign w:val="center"/>
           </w:tcPr>
           <w:p>
@@ -6248,7 +6402,7 @@
         </w:tc>
         <w:tc>
           <w:tcPr>
-            <w:tcW w:w="5245" w:type="dxa"/>
+            <w:tcW w:w="4111" w:type="dxa"/>
             <w:vAlign w:val="center"/>
           </w:tcPr>
           <w:p>
@@ -6287,7 +6441,7 @@
       <w:tr>
         <w:tc>
           <w:tcPr>
-            <w:tcW w:w="5245" w:type="dxa"/>
+            <w:tcW w:w="6379" w:type="dxa"/>
             <w:vAlign w:val="center"/>
           </w:tcPr>
           <w:p>
@@ -6373,7 +6527,7 @@
         </w:tc>
         <w:tc>
           <w:tcPr>
-            <w:tcW w:w="5245" w:type="dxa"/>
+            <w:tcW w:w="4111" w:type="dxa"/>
             <w:vAlign w:val="center"/>
           </w:tcPr>
           <w:p>
@@ -6421,7 +6575,7 @@
       <w:tr>
         <w:tc>
           <w:tcPr>
-            <w:tcW w:w="5245" w:type="dxa"/>
+            <w:tcW w:w="6379" w:type="dxa"/>
             <w:vAlign w:val="center"/>
           </w:tcPr>
           <w:p>
@@ -6438,7 +6592,7 @@
         </w:tc>
         <w:tc>
           <w:tcPr>
-            <w:tcW w:w="5245" w:type="dxa"/>
+            <w:tcW w:w="4111" w:type="dxa"/>
             <w:vAlign w:val="center"/>
           </w:tcPr>
           <w:p>
@@ -6455,9 +6609,13 @@
         </w:tc>
       </w:tr>
       <w:tr>
-        <w:tc>
-          <w:tcPr>
-            <w:tcW w:w="5245" w:type="dxa"/>
+        <w:trPr>
+          <w:trHeight w:val="682"/>
+        </w:trPr>
+        <w:tc>
+          <w:tcPr>
+            <w:tcW w:w="10490" w:type="dxa"/>
+            <w:gridSpan w:val="2"/>
             <w:vAlign w:val="center"/>
           </w:tcPr>
           <w:p>
@@ -6465,35 +6623,96 @@
               <w:jc w:val="center"/>
               <w:rPr>
                 <w:rFonts w:ascii="Arial" w:hAnsi="Arial" w:cs="Arial"/>
-                <w:sz w:val="24"/>
-                <w:szCs w:val="24"/>
-                <w:lang w:val="en-US"/>
-              </w:rPr>
-            </w:pPr>
-          </w:p>
-        </w:tc>
-        <w:tc>
-          <w:tcPr>
-            <w:tcW w:w="5245" w:type="dxa"/>
-            <w:vAlign w:val="center"/>
-          </w:tcPr>
-          <w:p>
-            <w:pPr>
-              <w:jc w:val="center"/>
-              <w:rPr>
-                <w:rFonts w:ascii="Arial" w:hAnsi="Arial" w:cs="Arial"/>
-                <w:sz w:val="24"/>
-                <w:szCs w:val="24"/>
-                <w:lang w:val="en-US"/>
-              </w:rPr>
-            </w:pPr>
+                <w:b/>
+                <w:bCs/>
+                <w:sz w:val="24"/>
+                <w:szCs w:val="24"/>
+                <w:highlight w:val="yellow"/>
+                <w:lang w:val="en-US"/>
+              </w:rPr>
+            </w:pPr>
+            <w:r>
+              <w:rPr>
+                <w:rFonts w:ascii="Arial" w:hAnsi="Arial" w:cs="Arial"/>
+                <w:b/>
+                <w:bCs/>
+                <w:sz w:val="24"/>
+                <w:szCs w:val="24"/>
+                <w:highlight w:val="yellow"/>
+                <w:lang w:val="en-US"/>
+              </w:rPr>
+              <w:t>Data Filtering and Conditional Changes</w:t>
+            </w:r>
           </w:p>
         </w:tc>
       </w:tr>
       <w:tr>
         <w:tc>
           <w:tcPr>
-            <w:tcW w:w="5245" w:type="dxa"/>
+            <w:tcW w:w="6379" w:type="dxa"/>
+            <w:vAlign w:val="center"/>
+          </w:tcPr>
+          <w:p>
+            <w:pPr>
+              <w:shd w:val="clear" w:color="auto" w:fill="1F1F1F"/>
+              <w:spacing w:line="285" w:lineRule="atLeast"/>
+              <w:rPr>
+                <w:rFonts w:ascii="Consolas" w:eastAsia="Times New Roman" w:hAnsi="Consolas" w:cs="Times New Roman"/>
+                <w:color w:val="CCCCCC"/>
+                <w:sz w:val="21"/>
+                <w:szCs w:val="21"/>
+                <w:lang w:eastAsia="en-IN"/>
+              </w:rPr>
+            </w:pPr>
+            <w:proofErr w:type="spellStart"/>
+            <w:r>
+              <w:rPr>
+                <w:rFonts w:ascii="Consolas" w:eastAsia="Times New Roman" w:hAnsi="Consolas" w:cs="Times New Roman"/>
+                <w:color w:val="6A9955"/>
+                <w:sz w:val="21"/>
+                <w:szCs w:val="21"/>
+                <w:lang w:eastAsia="en-IN"/>
+              </w:rPr>
+              <w:t>dataframe.loc</w:t>
+            </w:r>
+            <w:proofErr w:type="spellEnd"/>
+            <w:r>
+              <w:rPr>
+                <w:rFonts w:ascii="Consolas" w:eastAsia="Times New Roman" w:hAnsi="Consolas" w:cs="Times New Roman"/>
+                <w:color w:val="6A9955"/>
+                <w:sz w:val="21"/>
+                <w:szCs w:val="21"/>
+                <w:lang w:eastAsia="en-IN"/>
+              </w:rPr>
+              <w:t>[</w:t>
+            </w:r>
+            <w:proofErr w:type="spellStart"/>
+            <w:r>
+              <w:rPr>
+                <w:rFonts w:ascii="Consolas" w:eastAsia="Times New Roman" w:hAnsi="Consolas" w:cs="Times New Roman"/>
+                <w:color w:val="6A9955"/>
+                <w:sz w:val="21"/>
+                <w:szCs w:val="21"/>
+                <w:lang w:eastAsia="en-IN"/>
+              </w:rPr>
+              <w:t>dataframe</w:t>
+            </w:r>
+            <w:proofErr w:type="spellEnd"/>
+            <w:r>
+              <w:rPr>
+                <w:rFonts w:ascii="Consolas" w:eastAsia="Times New Roman" w:hAnsi="Consolas" w:cs="Times New Roman"/>
+                <w:color w:val="6A9955"/>
+                <w:sz w:val="21"/>
+                <w:szCs w:val="21"/>
+                <w:lang w:eastAsia="en-IN"/>
+              </w:rPr>
+              <w:t>["Maths"]&gt;85]</w:t>
+            </w:r>
+          </w:p>
+        </w:tc>
+        <w:tc>
+          <w:tcPr>
+            <w:tcW w:w="4111" w:type="dxa"/>
             <w:vAlign w:val="center"/>
           </w:tcPr>
           <w:p>
@@ -6506,13 +6725,125 @@
                 <w:lang w:val="en-US"/>
               </w:rPr>
             </w:pPr>
-          </w:p>
-        </w:tc>
-        <w:tc>
-          <w:tcPr>
-            <w:tcW w:w="5245" w:type="dxa"/>
-            <w:vAlign w:val="center"/>
-          </w:tcPr>
+            <w:r>
+              <w:rPr>
+                <w:rFonts w:ascii="Arial" w:hAnsi="Arial" w:cs="Arial"/>
+                <w:sz w:val="24"/>
+                <w:szCs w:val="24"/>
+                <w:lang w:val="en-US"/>
+              </w:rPr>
+              <w:t>Simple Condition</w:t>
+            </w:r>
+          </w:p>
+        </w:tc>
+      </w:tr>
+      <w:tr>
+        <w:tc>
+          <w:tcPr>
+            <w:tcW w:w="6379" w:type="dxa"/>
+            <w:vAlign w:val="center"/>
+          </w:tcPr>
+          <w:p>
+            <w:pPr>
+              <w:shd w:val="clear" w:color="auto" w:fill="1F1F1F"/>
+              <w:spacing w:line="285" w:lineRule="atLeast"/>
+              <w:rPr>
+                <w:rFonts w:ascii="Consolas" w:eastAsia="Times New Roman" w:hAnsi="Consolas" w:cs="Times New Roman"/>
+                <w:color w:val="CCCCCC"/>
+                <w:sz w:val="21"/>
+                <w:szCs w:val="21"/>
+                <w:lang w:eastAsia="en-IN"/>
+              </w:rPr>
+            </w:pPr>
+            <w:proofErr w:type="spellStart"/>
+            <w:r>
+              <w:rPr>
+                <w:rFonts w:ascii="Consolas" w:eastAsia="Times New Roman" w:hAnsi="Consolas" w:cs="Times New Roman"/>
+                <w:color w:val="6A9955"/>
+                <w:sz w:val="21"/>
+                <w:szCs w:val="21"/>
+                <w:lang w:eastAsia="en-IN"/>
+              </w:rPr>
+              <w:t>dataframe.loc</w:t>
+            </w:r>
+            <w:proofErr w:type="spellEnd"/>
+            <w:r>
+              <w:rPr>
+                <w:rFonts w:ascii="Consolas" w:eastAsia="Times New Roman" w:hAnsi="Consolas" w:cs="Times New Roman"/>
+                <w:color w:val="6A9955"/>
+                <w:sz w:val="21"/>
+                <w:szCs w:val="21"/>
+                <w:lang w:eastAsia="en-IN"/>
+              </w:rPr>
+              <w:t>[(</w:t>
+            </w:r>
+            <w:proofErr w:type="spellStart"/>
+            <w:r>
+              <w:rPr>
+                <w:rFonts w:ascii="Consolas" w:eastAsia="Times New Roman" w:hAnsi="Consolas" w:cs="Times New Roman"/>
+                <w:color w:val="6A9955"/>
+                <w:sz w:val="21"/>
+                <w:szCs w:val="21"/>
+                <w:lang w:eastAsia="en-IN"/>
+              </w:rPr>
+              <w:t>dataframe</w:t>
+            </w:r>
+            <w:proofErr w:type="spellEnd"/>
+            <w:r>
+              <w:rPr>
+                <w:rFonts w:ascii="Consolas" w:eastAsia="Times New Roman" w:hAnsi="Consolas" w:cs="Times New Roman"/>
+                <w:color w:val="6A9955"/>
+                <w:sz w:val="21"/>
+                <w:szCs w:val="21"/>
+                <w:lang w:eastAsia="en-IN"/>
+              </w:rPr>
+              <w:t>["Maths"]&gt;70) &amp; (</w:t>
+            </w:r>
+            <w:proofErr w:type="spellStart"/>
+            <w:r>
+              <w:rPr>
+                <w:rFonts w:ascii="Consolas" w:eastAsia="Times New Roman" w:hAnsi="Consolas" w:cs="Times New Roman"/>
+                <w:color w:val="6A9955"/>
+                <w:sz w:val="21"/>
+                <w:szCs w:val="21"/>
+                <w:lang w:eastAsia="en-IN"/>
+              </w:rPr>
+              <w:t>dataframe</w:t>
+            </w:r>
+            <w:proofErr w:type="spellEnd"/>
+            <w:r>
+              <w:rPr>
+                <w:rFonts w:ascii="Consolas" w:eastAsia="Times New Roman" w:hAnsi="Consolas" w:cs="Times New Roman"/>
+                <w:color w:val="6A9955"/>
+                <w:sz w:val="21"/>
+                <w:szCs w:val="21"/>
+                <w:lang w:eastAsia="en-IN"/>
+              </w:rPr>
+              <w:t>["Maths</w:t>
+            </w:r>
+            <w:proofErr w:type="gramStart"/>
+            <w:r>
+              <w:rPr>
+                <w:rFonts w:ascii="Consolas" w:eastAsia="Times New Roman" w:hAnsi="Consolas" w:cs="Times New Roman"/>
+                <w:color w:val="6A9955"/>
+                <w:sz w:val="21"/>
+                <w:szCs w:val="21"/>
+                <w:lang w:eastAsia="en-IN"/>
+              </w:rPr>
+              <w:t>"]&lt;</w:t>
+            </w:r>
+            <w:proofErr w:type="gramEnd"/>
+            <w:r>
+              <w:rPr>
+                <w:rFonts w:ascii="Consolas" w:eastAsia="Times New Roman" w:hAnsi="Consolas" w:cs="Times New Roman"/>
+                <w:color w:val="6A9955"/>
+                <w:sz w:val="21"/>
+                <w:szCs w:val="21"/>
+                <w:lang w:eastAsia="en-IN"/>
+              </w:rPr>
+              <w:t>98)]</w:t>
+            </w:r>
+          </w:p>
           <w:p>
             <w:pPr>
               <w:jc w:val="center"/>
@@ -6523,6 +6854,2413 @@
                 <w:lang w:val="en-US"/>
               </w:rPr>
             </w:pPr>
+          </w:p>
+        </w:tc>
+        <w:tc>
+          <w:tcPr>
+            <w:tcW w:w="4111" w:type="dxa"/>
+            <w:vAlign w:val="center"/>
+          </w:tcPr>
+          <w:p>
+            <w:pPr>
+              <w:jc w:val="center"/>
+              <w:rPr>
+                <w:rFonts w:ascii="Arial" w:hAnsi="Arial" w:cs="Arial"/>
+                <w:sz w:val="24"/>
+                <w:szCs w:val="24"/>
+                <w:lang w:val="en-US"/>
+              </w:rPr>
+            </w:pPr>
+            <w:r>
+              <w:rPr>
+                <w:rFonts w:ascii="Arial" w:hAnsi="Arial" w:cs="Arial"/>
+                <w:sz w:val="24"/>
+                <w:szCs w:val="24"/>
+                <w:lang w:val="en-US"/>
+              </w:rPr>
+              <w:t>Compound condition</w:t>
+            </w:r>
+          </w:p>
+        </w:tc>
+      </w:tr>
+      <w:tr>
+        <w:tc>
+          <w:tcPr>
+            <w:tcW w:w="6379" w:type="dxa"/>
+            <w:vAlign w:val="center"/>
+          </w:tcPr>
+          <w:p>
+            <w:pPr>
+              <w:shd w:val="clear" w:color="auto" w:fill="1F1F1F"/>
+              <w:spacing w:line="285" w:lineRule="atLeast"/>
+              <w:rPr>
+                <w:rFonts w:ascii="Consolas" w:eastAsia="Times New Roman" w:hAnsi="Consolas" w:cs="Times New Roman"/>
+                <w:color w:val="CCCCCC"/>
+                <w:sz w:val="21"/>
+                <w:szCs w:val="21"/>
+                <w:lang w:eastAsia="en-IN"/>
+              </w:rPr>
+            </w:pPr>
+            <w:proofErr w:type="spellStart"/>
+            <w:r>
+              <w:rPr>
+                <w:rFonts w:ascii="Consolas" w:eastAsia="Times New Roman" w:hAnsi="Consolas" w:cs="Times New Roman"/>
+                <w:color w:val="6A9955"/>
+                <w:sz w:val="21"/>
+                <w:szCs w:val="21"/>
+                <w:lang w:eastAsia="en-IN"/>
+              </w:rPr>
+              <w:t>dataframe.loc</w:t>
+            </w:r>
+            <w:proofErr w:type="spellEnd"/>
+            <w:r>
+              <w:rPr>
+                <w:rFonts w:ascii="Consolas" w:eastAsia="Times New Roman" w:hAnsi="Consolas" w:cs="Times New Roman"/>
+                <w:color w:val="6A9955"/>
+                <w:sz w:val="21"/>
+                <w:szCs w:val="21"/>
+                <w:lang w:eastAsia="en-IN"/>
+              </w:rPr>
+              <w:t>[</w:t>
+            </w:r>
+            <w:proofErr w:type="spellStart"/>
+            <w:r>
+              <w:rPr>
+                <w:rFonts w:ascii="Consolas" w:eastAsia="Times New Roman" w:hAnsi="Consolas" w:cs="Times New Roman"/>
+                <w:color w:val="6A9955"/>
+                <w:sz w:val="21"/>
+                <w:szCs w:val="21"/>
+                <w:lang w:eastAsia="en-IN"/>
+              </w:rPr>
+              <w:t>dataframe</w:t>
+            </w:r>
+            <w:proofErr w:type="spellEnd"/>
+            <w:r>
+              <w:rPr>
+                <w:rFonts w:ascii="Consolas" w:eastAsia="Times New Roman" w:hAnsi="Consolas" w:cs="Times New Roman"/>
+                <w:color w:val="6A9955"/>
+                <w:sz w:val="21"/>
+                <w:szCs w:val="21"/>
+                <w:lang w:eastAsia="en-IN"/>
+              </w:rPr>
+              <w:t>["Name"].</w:t>
+            </w:r>
+            <w:proofErr w:type="spellStart"/>
+            <w:proofErr w:type="gramStart"/>
+            <w:r>
+              <w:rPr>
+                <w:rFonts w:ascii="Consolas" w:eastAsia="Times New Roman" w:hAnsi="Consolas" w:cs="Times New Roman"/>
+                <w:color w:val="6A9955"/>
+                <w:sz w:val="21"/>
+                <w:szCs w:val="21"/>
+                <w:lang w:eastAsia="en-IN"/>
+              </w:rPr>
+              <w:t>str.startswith</w:t>
+            </w:r>
+            <w:proofErr w:type="spellEnd"/>
+            <w:proofErr w:type="gramEnd"/>
+            <w:r>
+              <w:rPr>
+                <w:rFonts w:ascii="Consolas" w:eastAsia="Times New Roman" w:hAnsi="Consolas" w:cs="Times New Roman"/>
+                <w:color w:val="6A9955"/>
+                <w:sz w:val="21"/>
+                <w:szCs w:val="21"/>
+                <w:lang w:eastAsia="en-IN"/>
+              </w:rPr>
+              <w:t>("U")]</w:t>
+            </w:r>
+          </w:p>
+          <w:p>
+            <w:pPr>
+              <w:jc w:val="center"/>
+              <w:rPr>
+                <w:rFonts w:ascii="Arial" w:hAnsi="Arial" w:cs="Arial"/>
+                <w:sz w:val="24"/>
+                <w:szCs w:val="24"/>
+                <w:lang w:val="en-US"/>
+              </w:rPr>
+            </w:pPr>
+          </w:p>
+        </w:tc>
+        <w:tc>
+          <w:tcPr>
+            <w:tcW w:w="4111" w:type="dxa"/>
+            <w:vAlign w:val="center"/>
+          </w:tcPr>
+          <w:p>
+            <w:pPr>
+              <w:jc w:val="center"/>
+              <w:rPr>
+                <w:rFonts w:ascii="Arial" w:hAnsi="Arial" w:cs="Arial"/>
+                <w:sz w:val="24"/>
+                <w:szCs w:val="24"/>
+                <w:lang w:val="en-US"/>
+              </w:rPr>
+            </w:pPr>
+            <w:r>
+              <w:rPr>
+                <w:rFonts w:ascii="Arial" w:hAnsi="Arial" w:cs="Arial"/>
+                <w:sz w:val="24"/>
+                <w:szCs w:val="24"/>
+                <w:lang w:val="en-US"/>
+              </w:rPr>
+              <w:t>Starts with</w:t>
+            </w:r>
+          </w:p>
+        </w:tc>
+      </w:tr>
+      <w:tr>
+        <w:tc>
+          <w:tcPr>
+            <w:tcW w:w="6379" w:type="dxa"/>
+            <w:vAlign w:val="center"/>
+          </w:tcPr>
+          <w:p>
+            <w:pPr>
+              <w:shd w:val="clear" w:color="auto" w:fill="1F1F1F"/>
+              <w:spacing w:line="285" w:lineRule="atLeast"/>
+              <w:rPr>
+                <w:rFonts w:ascii="Consolas" w:eastAsia="Times New Roman" w:hAnsi="Consolas" w:cs="Times New Roman"/>
+                <w:color w:val="CCCCCC"/>
+                <w:sz w:val="21"/>
+                <w:szCs w:val="21"/>
+                <w:lang w:eastAsia="en-IN"/>
+              </w:rPr>
+            </w:pPr>
+            <w:proofErr w:type="spellStart"/>
+            <w:r>
+              <w:rPr>
+                <w:rFonts w:ascii="Consolas" w:eastAsia="Times New Roman" w:hAnsi="Consolas" w:cs="Times New Roman"/>
+                <w:color w:val="6A9955"/>
+                <w:sz w:val="21"/>
+                <w:szCs w:val="21"/>
+                <w:lang w:eastAsia="en-IN"/>
+              </w:rPr>
+              <w:t>dataframe.loc</w:t>
+            </w:r>
+            <w:proofErr w:type="spellEnd"/>
+            <w:r>
+              <w:rPr>
+                <w:rFonts w:ascii="Consolas" w:eastAsia="Times New Roman" w:hAnsi="Consolas" w:cs="Times New Roman"/>
+                <w:color w:val="6A9955"/>
+                <w:sz w:val="21"/>
+                <w:szCs w:val="21"/>
+                <w:lang w:eastAsia="en-IN"/>
+              </w:rPr>
+              <w:t>[</w:t>
+            </w:r>
+            <w:proofErr w:type="spellStart"/>
+            <w:r>
+              <w:rPr>
+                <w:rFonts w:ascii="Consolas" w:eastAsia="Times New Roman" w:hAnsi="Consolas" w:cs="Times New Roman"/>
+                <w:color w:val="6A9955"/>
+                <w:sz w:val="21"/>
+                <w:szCs w:val="21"/>
+                <w:lang w:eastAsia="en-IN"/>
+              </w:rPr>
+              <w:t>dataframe</w:t>
+            </w:r>
+            <w:proofErr w:type="spellEnd"/>
+            <w:r>
+              <w:rPr>
+                <w:rFonts w:ascii="Consolas" w:eastAsia="Times New Roman" w:hAnsi="Consolas" w:cs="Times New Roman"/>
+                <w:color w:val="6A9955"/>
+                <w:sz w:val="21"/>
+                <w:szCs w:val="21"/>
+                <w:lang w:eastAsia="en-IN"/>
+              </w:rPr>
+              <w:t>["Name"].</w:t>
+            </w:r>
+            <w:proofErr w:type="spellStart"/>
+            <w:proofErr w:type="gramStart"/>
+            <w:r>
+              <w:rPr>
+                <w:rFonts w:ascii="Consolas" w:eastAsia="Times New Roman" w:hAnsi="Consolas" w:cs="Times New Roman"/>
+                <w:color w:val="6A9955"/>
+                <w:sz w:val="21"/>
+                <w:szCs w:val="21"/>
+                <w:lang w:eastAsia="en-IN"/>
+              </w:rPr>
+              <w:t>str.contains</w:t>
+            </w:r>
+            <w:proofErr w:type="spellEnd"/>
+            <w:proofErr w:type="gramEnd"/>
+            <w:r>
+              <w:rPr>
+                <w:rFonts w:ascii="Consolas" w:eastAsia="Times New Roman" w:hAnsi="Consolas" w:cs="Times New Roman"/>
+                <w:color w:val="6A9955"/>
+                <w:sz w:val="21"/>
+                <w:szCs w:val="21"/>
+                <w:lang w:eastAsia="en-IN"/>
+              </w:rPr>
+              <w:t>("</w:t>
+            </w:r>
+            <w:proofErr w:type="spellStart"/>
+            <w:r>
+              <w:rPr>
+                <w:rFonts w:ascii="Consolas" w:eastAsia="Times New Roman" w:hAnsi="Consolas" w:cs="Times New Roman"/>
+                <w:color w:val="6A9955"/>
+                <w:sz w:val="21"/>
+                <w:szCs w:val="21"/>
+                <w:lang w:eastAsia="en-IN"/>
+              </w:rPr>
+              <w:t>i</w:t>
+            </w:r>
+            <w:proofErr w:type="spellEnd"/>
+            <w:r>
+              <w:rPr>
+                <w:rFonts w:ascii="Consolas" w:eastAsia="Times New Roman" w:hAnsi="Consolas" w:cs="Times New Roman"/>
+                <w:color w:val="6A9955"/>
+                <w:sz w:val="21"/>
+                <w:szCs w:val="21"/>
+                <w:lang w:eastAsia="en-IN"/>
+              </w:rPr>
+              <w:t>")]</w:t>
+            </w:r>
+          </w:p>
+          <w:p>
+            <w:pPr>
+              <w:jc w:val="center"/>
+              <w:rPr>
+                <w:rFonts w:ascii="Arial" w:hAnsi="Arial" w:cs="Arial"/>
+                <w:sz w:val="24"/>
+                <w:szCs w:val="24"/>
+                <w:lang w:val="en-US"/>
+              </w:rPr>
+            </w:pPr>
+          </w:p>
+        </w:tc>
+        <w:tc>
+          <w:tcPr>
+            <w:tcW w:w="4111" w:type="dxa"/>
+            <w:vAlign w:val="center"/>
+          </w:tcPr>
+          <w:p>
+            <w:pPr>
+              <w:jc w:val="center"/>
+              <w:rPr>
+                <w:rFonts w:ascii="Arial" w:hAnsi="Arial" w:cs="Arial"/>
+                <w:sz w:val="24"/>
+                <w:szCs w:val="24"/>
+                <w:lang w:val="en-US"/>
+              </w:rPr>
+            </w:pPr>
+            <w:r>
+              <w:rPr>
+                <w:rFonts w:ascii="Arial" w:hAnsi="Arial" w:cs="Arial"/>
+                <w:sz w:val="24"/>
+                <w:szCs w:val="24"/>
+                <w:lang w:val="en-US"/>
+              </w:rPr>
+              <w:t>Contains</w:t>
+            </w:r>
+          </w:p>
+        </w:tc>
+      </w:tr>
+      <w:tr>
+        <w:tc>
+          <w:tcPr>
+            <w:tcW w:w="6379" w:type="dxa"/>
+            <w:vAlign w:val="center"/>
+          </w:tcPr>
+          <w:p>
+            <w:pPr>
+              <w:shd w:val="clear" w:color="auto" w:fill="1F1F1F"/>
+              <w:spacing w:line="285" w:lineRule="atLeast"/>
+              <w:rPr>
+                <w:rFonts w:ascii="Consolas" w:eastAsia="Times New Roman" w:hAnsi="Consolas" w:cs="Times New Roman"/>
+                <w:color w:val="CCCCCC"/>
+                <w:sz w:val="21"/>
+                <w:szCs w:val="21"/>
+                <w:lang w:eastAsia="en-IN"/>
+              </w:rPr>
+            </w:pPr>
+            <w:proofErr w:type="spellStart"/>
+            <w:r>
+              <w:rPr>
+                <w:rFonts w:ascii="Consolas" w:eastAsia="Times New Roman" w:hAnsi="Consolas" w:cs="Times New Roman"/>
+                <w:color w:val="6A9955"/>
+                <w:sz w:val="21"/>
+                <w:szCs w:val="21"/>
+                <w:lang w:eastAsia="en-IN"/>
+              </w:rPr>
+              <w:t>dataframe.loc</w:t>
+            </w:r>
+            <w:proofErr w:type="spellEnd"/>
+            <w:r>
+              <w:rPr>
+                <w:rFonts w:ascii="Consolas" w:eastAsia="Times New Roman" w:hAnsi="Consolas" w:cs="Times New Roman"/>
+                <w:color w:val="6A9955"/>
+                <w:sz w:val="21"/>
+                <w:szCs w:val="21"/>
+                <w:lang w:eastAsia="en-IN"/>
+              </w:rPr>
+              <w:t>[</w:t>
+            </w:r>
+            <w:proofErr w:type="spellStart"/>
+            <w:r>
+              <w:rPr>
+                <w:rFonts w:ascii="Consolas" w:eastAsia="Times New Roman" w:hAnsi="Consolas" w:cs="Times New Roman"/>
+                <w:color w:val="6A9955"/>
+                <w:sz w:val="21"/>
+                <w:szCs w:val="21"/>
+                <w:lang w:eastAsia="en-IN"/>
+              </w:rPr>
+              <w:t>dataframe</w:t>
+            </w:r>
+            <w:proofErr w:type="spellEnd"/>
+            <w:r>
+              <w:rPr>
+                <w:rFonts w:ascii="Consolas" w:eastAsia="Times New Roman" w:hAnsi="Consolas" w:cs="Times New Roman"/>
+                <w:color w:val="6A9955"/>
+                <w:sz w:val="21"/>
+                <w:szCs w:val="21"/>
+                <w:lang w:eastAsia="en-IN"/>
+              </w:rPr>
+              <w:t>["Name"].</w:t>
+            </w:r>
+            <w:proofErr w:type="spellStart"/>
+            <w:proofErr w:type="gramStart"/>
+            <w:r>
+              <w:rPr>
+                <w:rFonts w:ascii="Consolas" w:eastAsia="Times New Roman" w:hAnsi="Consolas" w:cs="Times New Roman"/>
+                <w:color w:val="6A9955"/>
+                <w:sz w:val="21"/>
+                <w:szCs w:val="21"/>
+                <w:lang w:eastAsia="en-IN"/>
+              </w:rPr>
+              <w:t>str.endswith</w:t>
+            </w:r>
+            <w:proofErr w:type="spellEnd"/>
+            <w:proofErr w:type="gramEnd"/>
+            <w:r>
+              <w:rPr>
+                <w:rFonts w:ascii="Consolas" w:eastAsia="Times New Roman" w:hAnsi="Consolas" w:cs="Times New Roman"/>
+                <w:color w:val="6A9955"/>
+                <w:sz w:val="21"/>
+                <w:szCs w:val="21"/>
+                <w:lang w:eastAsia="en-IN"/>
+              </w:rPr>
+              <w:t>("h")]</w:t>
+            </w:r>
+          </w:p>
+          <w:p>
+            <w:pPr>
+              <w:jc w:val="center"/>
+              <w:rPr>
+                <w:rFonts w:ascii="Arial" w:hAnsi="Arial" w:cs="Arial"/>
+                <w:sz w:val="24"/>
+                <w:szCs w:val="24"/>
+                <w:lang w:val="en-US"/>
+              </w:rPr>
+            </w:pPr>
+          </w:p>
+        </w:tc>
+        <w:tc>
+          <w:tcPr>
+            <w:tcW w:w="4111" w:type="dxa"/>
+            <w:vAlign w:val="center"/>
+          </w:tcPr>
+          <w:p>
+            <w:pPr>
+              <w:jc w:val="center"/>
+              <w:rPr>
+                <w:rFonts w:ascii="Arial" w:hAnsi="Arial" w:cs="Arial"/>
+                <w:sz w:val="24"/>
+                <w:szCs w:val="24"/>
+                <w:lang w:val="en-US"/>
+              </w:rPr>
+            </w:pPr>
+            <w:r>
+              <w:rPr>
+                <w:rFonts w:ascii="Arial" w:hAnsi="Arial" w:cs="Arial"/>
+                <w:sz w:val="24"/>
+                <w:szCs w:val="24"/>
+                <w:lang w:val="en-US"/>
+              </w:rPr>
+              <w:t>Ends with</w:t>
+            </w:r>
+          </w:p>
+        </w:tc>
+      </w:tr>
+      <w:tr>
+        <w:tc>
+          <w:tcPr>
+            <w:tcW w:w="6379" w:type="dxa"/>
+            <w:vAlign w:val="center"/>
+          </w:tcPr>
+          <w:p>
+            <w:pPr>
+              <w:shd w:val="clear" w:color="auto" w:fill="1F1F1F"/>
+              <w:spacing w:line="285" w:lineRule="atLeast"/>
+              <w:rPr>
+                <w:rFonts w:ascii="Consolas" w:eastAsia="Times New Roman" w:hAnsi="Consolas" w:cs="Times New Roman"/>
+                <w:color w:val="CCCCCC"/>
+                <w:sz w:val="21"/>
+                <w:szCs w:val="21"/>
+                <w:lang w:eastAsia="en-IN"/>
+              </w:rPr>
+            </w:pPr>
+            <w:proofErr w:type="spellStart"/>
+            <w:r>
+              <w:rPr>
+                <w:rFonts w:ascii="Consolas" w:eastAsia="Times New Roman" w:hAnsi="Consolas" w:cs="Times New Roman"/>
+                <w:color w:val="9CDCFE"/>
+                <w:sz w:val="21"/>
+                <w:szCs w:val="21"/>
+                <w:lang w:eastAsia="en-IN"/>
+              </w:rPr>
+              <w:t>dataframe</w:t>
+            </w:r>
+            <w:proofErr w:type="spellEnd"/>
+            <w:r>
+              <w:rPr>
+                <w:rFonts w:ascii="Consolas" w:eastAsia="Times New Roman" w:hAnsi="Consolas" w:cs="Times New Roman"/>
+                <w:color w:val="CCCCCC"/>
+                <w:sz w:val="21"/>
+                <w:szCs w:val="21"/>
+                <w:lang w:eastAsia="en-IN"/>
+              </w:rPr>
+              <w:t>[</w:t>
+            </w:r>
+            <w:r>
+              <w:rPr>
+                <w:rFonts w:ascii="Consolas" w:eastAsia="Times New Roman" w:hAnsi="Consolas" w:cs="Times New Roman"/>
+                <w:color w:val="CE9178"/>
+                <w:sz w:val="21"/>
+                <w:szCs w:val="21"/>
+                <w:lang w:eastAsia="en-IN"/>
+              </w:rPr>
+              <w:t>"Total"</w:t>
+            </w:r>
+            <w:r>
+              <w:rPr>
+                <w:rFonts w:ascii="Consolas" w:eastAsia="Times New Roman" w:hAnsi="Consolas" w:cs="Times New Roman"/>
+                <w:color w:val="CCCCCC"/>
+                <w:sz w:val="21"/>
+                <w:szCs w:val="21"/>
+                <w:lang w:eastAsia="en-IN"/>
+              </w:rPr>
+              <w:t xml:space="preserve">] </w:t>
+            </w:r>
+            <w:r>
+              <w:rPr>
+                <w:rFonts w:ascii="Consolas" w:eastAsia="Times New Roman" w:hAnsi="Consolas" w:cs="Times New Roman"/>
+                <w:color w:val="D4D4D4"/>
+                <w:sz w:val="21"/>
+                <w:szCs w:val="21"/>
+                <w:lang w:eastAsia="en-IN"/>
+              </w:rPr>
+              <w:t>=</w:t>
+            </w:r>
+            <w:r>
+              <w:rPr>
+                <w:rFonts w:ascii="Consolas" w:eastAsia="Times New Roman" w:hAnsi="Consolas" w:cs="Times New Roman"/>
+                <w:color w:val="CCCCCC"/>
+                <w:sz w:val="21"/>
+                <w:szCs w:val="21"/>
+                <w:lang w:eastAsia="en-IN"/>
+              </w:rPr>
+              <w:t xml:space="preserve"> </w:t>
+            </w:r>
+            <w:proofErr w:type="spellStart"/>
+            <w:r>
+              <w:rPr>
+                <w:rFonts w:ascii="Consolas" w:eastAsia="Times New Roman" w:hAnsi="Consolas" w:cs="Times New Roman"/>
+                <w:color w:val="9CDCFE"/>
+                <w:sz w:val="21"/>
+                <w:szCs w:val="21"/>
+                <w:lang w:eastAsia="en-IN"/>
+              </w:rPr>
+              <w:t>dataframe</w:t>
+            </w:r>
+            <w:proofErr w:type="spellEnd"/>
+            <w:r>
+              <w:rPr>
+                <w:rFonts w:ascii="Consolas" w:eastAsia="Times New Roman" w:hAnsi="Consolas" w:cs="Times New Roman"/>
+                <w:color w:val="CCCCCC"/>
+                <w:sz w:val="21"/>
+                <w:szCs w:val="21"/>
+                <w:lang w:eastAsia="en-IN"/>
+              </w:rPr>
+              <w:t>[</w:t>
+            </w:r>
+            <w:r>
+              <w:rPr>
+                <w:rFonts w:ascii="Consolas" w:eastAsia="Times New Roman" w:hAnsi="Consolas" w:cs="Times New Roman"/>
+                <w:color w:val="CE9178"/>
+                <w:sz w:val="21"/>
+                <w:szCs w:val="21"/>
+                <w:lang w:eastAsia="en-IN"/>
+              </w:rPr>
+              <w:t>"English"</w:t>
+            </w:r>
+            <w:r>
+              <w:rPr>
+                <w:rFonts w:ascii="Consolas" w:eastAsia="Times New Roman" w:hAnsi="Consolas" w:cs="Times New Roman"/>
+                <w:color w:val="CCCCCC"/>
+                <w:sz w:val="21"/>
+                <w:szCs w:val="21"/>
+                <w:lang w:eastAsia="en-IN"/>
+              </w:rPr>
+              <w:t xml:space="preserve">] </w:t>
+            </w:r>
+            <w:r>
+              <w:rPr>
+                <w:rFonts w:ascii="Consolas" w:eastAsia="Times New Roman" w:hAnsi="Consolas" w:cs="Times New Roman"/>
+                <w:color w:val="DCDCAA"/>
+                <w:sz w:val="21"/>
+                <w:szCs w:val="21"/>
+                <w:lang w:eastAsia="en-IN"/>
+              </w:rPr>
+              <w:t>+</w:t>
+            </w:r>
+            <w:r>
+              <w:rPr>
+                <w:rFonts w:ascii="Consolas" w:eastAsia="Times New Roman" w:hAnsi="Consolas" w:cs="Times New Roman"/>
+                <w:color w:val="CCCCCC"/>
+                <w:sz w:val="21"/>
+                <w:szCs w:val="21"/>
+                <w:lang w:eastAsia="en-IN"/>
+              </w:rPr>
+              <w:t xml:space="preserve"> </w:t>
+            </w:r>
+            <w:proofErr w:type="spellStart"/>
+            <w:r>
+              <w:rPr>
+                <w:rFonts w:ascii="Consolas" w:eastAsia="Times New Roman" w:hAnsi="Consolas" w:cs="Times New Roman"/>
+                <w:color w:val="9CDCFE"/>
+                <w:sz w:val="21"/>
+                <w:szCs w:val="21"/>
+                <w:lang w:eastAsia="en-IN"/>
+              </w:rPr>
+              <w:t>dataframe</w:t>
+            </w:r>
+            <w:proofErr w:type="spellEnd"/>
+            <w:r>
+              <w:rPr>
+                <w:rFonts w:ascii="Consolas" w:eastAsia="Times New Roman" w:hAnsi="Consolas" w:cs="Times New Roman"/>
+                <w:color w:val="CCCCCC"/>
+                <w:sz w:val="21"/>
+                <w:szCs w:val="21"/>
+                <w:lang w:eastAsia="en-IN"/>
+              </w:rPr>
+              <w:t>[</w:t>
+            </w:r>
+            <w:r>
+              <w:rPr>
+                <w:rFonts w:ascii="Consolas" w:eastAsia="Times New Roman" w:hAnsi="Consolas" w:cs="Times New Roman"/>
+                <w:color w:val="CE9178"/>
+                <w:sz w:val="21"/>
+                <w:szCs w:val="21"/>
+                <w:lang w:eastAsia="en-IN"/>
+              </w:rPr>
+              <w:t>"Hindi"</w:t>
+            </w:r>
+            <w:r>
+              <w:rPr>
+                <w:rFonts w:ascii="Consolas" w:eastAsia="Times New Roman" w:hAnsi="Consolas" w:cs="Times New Roman"/>
+                <w:color w:val="CCCCCC"/>
+                <w:sz w:val="21"/>
+                <w:szCs w:val="21"/>
+                <w:lang w:eastAsia="en-IN"/>
+              </w:rPr>
+              <w:t xml:space="preserve">] </w:t>
+            </w:r>
+            <w:r>
+              <w:rPr>
+                <w:rFonts w:ascii="Consolas" w:eastAsia="Times New Roman" w:hAnsi="Consolas" w:cs="Times New Roman"/>
+                <w:color w:val="DCDCAA"/>
+                <w:sz w:val="21"/>
+                <w:szCs w:val="21"/>
+                <w:lang w:eastAsia="en-IN"/>
+              </w:rPr>
+              <w:t>+</w:t>
+            </w:r>
+            <w:r>
+              <w:rPr>
+                <w:rFonts w:ascii="Consolas" w:eastAsia="Times New Roman" w:hAnsi="Consolas" w:cs="Times New Roman"/>
+                <w:color w:val="CCCCCC"/>
+                <w:sz w:val="21"/>
+                <w:szCs w:val="21"/>
+                <w:lang w:eastAsia="en-IN"/>
+              </w:rPr>
+              <w:t xml:space="preserve"> </w:t>
+            </w:r>
+            <w:proofErr w:type="spellStart"/>
+            <w:r>
+              <w:rPr>
+                <w:rFonts w:ascii="Consolas" w:eastAsia="Times New Roman" w:hAnsi="Consolas" w:cs="Times New Roman"/>
+                <w:color w:val="9CDCFE"/>
+                <w:sz w:val="21"/>
+                <w:szCs w:val="21"/>
+                <w:lang w:eastAsia="en-IN"/>
+              </w:rPr>
+              <w:t>dataframe</w:t>
+            </w:r>
+            <w:proofErr w:type="spellEnd"/>
+            <w:r>
+              <w:rPr>
+                <w:rFonts w:ascii="Consolas" w:eastAsia="Times New Roman" w:hAnsi="Consolas" w:cs="Times New Roman"/>
+                <w:color w:val="CCCCCC"/>
+                <w:sz w:val="21"/>
+                <w:szCs w:val="21"/>
+                <w:lang w:eastAsia="en-IN"/>
+              </w:rPr>
+              <w:t>[</w:t>
+            </w:r>
+            <w:r>
+              <w:rPr>
+                <w:rFonts w:ascii="Consolas" w:eastAsia="Times New Roman" w:hAnsi="Consolas" w:cs="Times New Roman"/>
+                <w:color w:val="CE9178"/>
+                <w:sz w:val="21"/>
+                <w:szCs w:val="21"/>
+                <w:lang w:eastAsia="en-IN"/>
+              </w:rPr>
+              <w:t>"Telugu"</w:t>
+            </w:r>
+            <w:r>
+              <w:rPr>
+                <w:rFonts w:ascii="Consolas" w:eastAsia="Times New Roman" w:hAnsi="Consolas" w:cs="Times New Roman"/>
+                <w:color w:val="CCCCCC"/>
+                <w:sz w:val="21"/>
+                <w:szCs w:val="21"/>
+                <w:lang w:eastAsia="en-IN"/>
+              </w:rPr>
+              <w:t xml:space="preserve">] </w:t>
+            </w:r>
+            <w:r>
+              <w:rPr>
+                <w:rFonts w:ascii="Consolas" w:eastAsia="Times New Roman" w:hAnsi="Consolas" w:cs="Times New Roman"/>
+                <w:color w:val="DCDCAA"/>
+                <w:sz w:val="21"/>
+                <w:szCs w:val="21"/>
+                <w:lang w:eastAsia="en-IN"/>
+              </w:rPr>
+              <w:t>+</w:t>
+            </w:r>
+            <w:r>
+              <w:rPr>
+                <w:rFonts w:ascii="Consolas" w:eastAsia="Times New Roman" w:hAnsi="Consolas" w:cs="Times New Roman"/>
+                <w:color w:val="CCCCCC"/>
+                <w:sz w:val="21"/>
+                <w:szCs w:val="21"/>
+                <w:lang w:eastAsia="en-IN"/>
+              </w:rPr>
+              <w:t xml:space="preserve"> </w:t>
+            </w:r>
+            <w:proofErr w:type="spellStart"/>
+            <w:r>
+              <w:rPr>
+                <w:rFonts w:ascii="Consolas" w:eastAsia="Times New Roman" w:hAnsi="Consolas" w:cs="Times New Roman"/>
+                <w:color w:val="9CDCFE"/>
+                <w:sz w:val="21"/>
+                <w:szCs w:val="21"/>
+                <w:lang w:eastAsia="en-IN"/>
+              </w:rPr>
+              <w:t>dataframe</w:t>
+            </w:r>
+            <w:proofErr w:type="spellEnd"/>
+            <w:r>
+              <w:rPr>
+                <w:rFonts w:ascii="Consolas" w:eastAsia="Times New Roman" w:hAnsi="Consolas" w:cs="Times New Roman"/>
+                <w:color w:val="CCCCCC"/>
+                <w:sz w:val="21"/>
+                <w:szCs w:val="21"/>
+                <w:lang w:eastAsia="en-IN"/>
+              </w:rPr>
+              <w:t>[</w:t>
+            </w:r>
+            <w:r>
+              <w:rPr>
+                <w:rFonts w:ascii="Consolas" w:eastAsia="Times New Roman" w:hAnsi="Consolas" w:cs="Times New Roman"/>
+                <w:color w:val="CE9178"/>
+                <w:sz w:val="21"/>
+                <w:szCs w:val="21"/>
+                <w:lang w:eastAsia="en-IN"/>
+              </w:rPr>
+              <w:t>"Maths"</w:t>
+            </w:r>
+            <w:r>
+              <w:rPr>
+                <w:rFonts w:ascii="Consolas" w:eastAsia="Times New Roman" w:hAnsi="Consolas" w:cs="Times New Roman"/>
+                <w:color w:val="CCCCCC"/>
+                <w:sz w:val="21"/>
+                <w:szCs w:val="21"/>
+                <w:lang w:eastAsia="en-IN"/>
+              </w:rPr>
+              <w:t xml:space="preserve">] </w:t>
+            </w:r>
+            <w:r>
+              <w:rPr>
+                <w:rFonts w:ascii="Consolas" w:eastAsia="Times New Roman" w:hAnsi="Consolas" w:cs="Times New Roman"/>
+                <w:color w:val="DCDCAA"/>
+                <w:sz w:val="21"/>
+                <w:szCs w:val="21"/>
+                <w:lang w:eastAsia="en-IN"/>
+              </w:rPr>
+              <w:t>+</w:t>
+            </w:r>
+            <w:r>
+              <w:rPr>
+                <w:rFonts w:ascii="Consolas" w:eastAsia="Times New Roman" w:hAnsi="Consolas" w:cs="Times New Roman"/>
+                <w:color w:val="CCCCCC"/>
+                <w:sz w:val="21"/>
+                <w:szCs w:val="21"/>
+                <w:lang w:eastAsia="en-IN"/>
+              </w:rPr>
+              <w:t xml:space="preserve"> </w:t>
+            </w:r>
+            <w:proofErr w:type="spellStart"/>
+            <w:r>
+              <w:rPr>
+                <w:rFonts w:ascii="Consolas" w:eastAsia="Times New Roman" w:hAnsi="Consolas" w:cs="Times New Roman"/>
+                <w:color w:val="9CDCFE"/>
+                <w:sz w:val="21"/>
+                <w:szCs w:val="21"/>
+                <w:lang w:eastAsia="en-IN"/>
+              </w:rPr>
+              <w:t>dataframe</w:t>
+            </w:r>
+            <w:proofErr w:type="spellEnd"/>
+            <w:r>
+              <w:rPr>
+                <w:rFonts w:ascii="Consolas" w:eastAsia="Times New Roman" w:hAnsi="Consolas" w:cs="Times New Roman"/>
+                <w:color w:val="CCCCCC"/>
+                <w:sz w:val="21"/>
+                <w:szCs w:val="21"/>
+                <w:lang w:eastAsia="en-IN"/>
+              </w:rPr>
+              <w:t>[</w:t>
+            </w:r>
+            <w:r>
+              <w:rPr>
+                <w:rFonts w:ascii="Consolas" w:eastAsia="Times New Roman" w:hAnsi="Consolas" w:cs="Times New Roman"/>
+                <w:color w:val="CE9178"/>
+                <w:sz w:val="21"/>
+                <w:szCs w:val="21"/>
+                <w:lang w:eastAsia="en-IN"/>
+              </w:rPr>
+              <w:t>"Science"</w:t>
+            </w:r>
+            <w:r>
+              <w:rPr>
+                <w:rFonts w:ascii="Consolas" w:eastAsia="Times New Roman" w:hAnsi="Consolas" w:cs="Times New Roman"/>
+                <w:color w:val="CCCCCC"/>
+                <w:sz w:val="21"/>
+                <w:szCs w:val="21"/>
+                <w:lang w:eastAsia="en-IN"/>
+              </w:rPr>
+              <w:t xml:space="preserve">] </w:t>
+            </w:r>
+            <w:r>
+              <w:rPr>
+                <w:rFonts w:ascii="Consolas" w:eastAsia="Times New Roman" w:hAnsi="Consolas" w:cs="Times New Roman"/>
+                <w:color w:val="DCDCAA"/>
+                <w:sz w:val="21"/>
+                <w:szCs w:val="21"/>
+                <w:lang w:eastAsia="en-IN"/>
+              </w:rPr>
+              <w:t>+</w:t>
+            </w:r>
+            <w:r>
+              <w:rPr>
+                <w:rFonts w:ascii="Consolas" w:eastAsia="Times New Roman" w:hAnsi="Consolas" w:cs="Times New Roman"/>
+                <w:color w:val="CCCCCC"/>
+                <w:sz w:val="21"/>
+                <w:szCs w:val="21"/>
+                <w:lang w:eastAsia="en-IN"/>
+              </w:rPr>
+              <w:t xml:space="preserve"> </w:t>
+            </w:r>
+            <w:proofErr w:type="spellStart"/>
+            <w:r>
+              <w:rPr>
+                <w:rFonts w:ascii="Consolas" w:eastAsia="Times New Roman" w:hAnsi="Consolas" w:cs="Times New Roman"/>
+                <w:color w:val="9CDCFE"/>
+                <w:sz w:val="21"/>
+                <w:szCs w:val="21"/>
+                <w:lang w:eastAsia="en-IN"/>
+              </w:rPr>
+              <w:t>dataframe</w:t>
+            </w:r>
+            <w:proofErr w:type="spellEnd"/>
+            <w:r>
+              <w:rPr>
+                <w:rFonts w:ascii="Consolas" w:eastAsia="Times New Roman" w:hAnsi="Consolas" w:cs="Times New Roman"/>
+                <w:color w:val="CCCCCC"/>
+                <w:sz w:val="21"/>
+                <w:szCs w:val="21"/>
+                <w:lang w:eastAsia="en-IN"/>
+              </w:rPr>
+              <w:t>[</w:t>
+            </w:r>
+            <w:r>
+              <w:rPr>
+                <w:rFonts w:ascii="Consolas" w:eastAsia="Times New Roman" w:hAnsi="Consolas" w:cs="Times New Roman"/>
+                <w:color w:val="CE9178"/>
+                <w:sz w:val="21"/>
+                <w:szCs w:val="21"/>
+                <w:lang w:eastAsia="en-IN"/>
+              </w:rPr>
+              <w:t>"Social"</w:t>
+            </w:r>
+            <w:r>
+              <w:rPr>
+                <w:rFonts w:ascii="Consolas" w:eastAsia="Times New Roman" w:hAnsi="Consolas" w:cs="Times New Roman"/>
+                <w:color w:val="CCCCCC"/>
+                <w:sz w:val="21"/>
+                <w:szCs w:val="21"/>
+                <w:lang w:eastAsia="en-IN"/>
+              </w:rPr>
+              <w:t>]</w:t>
+            </w:r>
+          </w:p>
+          <w:p>
+            <w:pPr>
+              <w:jc w:val="center"/>
+              <w:rPr>
+                <w:rFonts w:ascii="Arial" w:hAnsi="Arial" w:cs="Arial"/>
+                <w:sz w:val="24"/>
+                <w:szCs w:val="24"/>
+                <w:lang w:val="en-US"/>
+              </w:rPr>
+            </w:pPr>
+          </w:p>
+        </w:tc>
+        <w:tc>
+          <w:tcPr>
+            <w:tcW w:w="4111" w:type="dxa"/>
+            <w:vAlign w:val="center"/>
+          </w:tcPr>
+          <w:p>
+            <w:pPr>
+              <w:jc w:val="center"/>
+              <w:rPr>
+                <w:rFonts w:ascii="Arial" w:hAnsi="Arial" w:cs="Arial"/>
+                <w:sz w:val="24"/>
+                <w:szCs w:val="24"/>
+                <w:lang w:val="en-US"/>
+              </w:rPr>
+            </w:pPr>
+            <w:r>
+              <w:rPr>
+                <w:rFonts w:ascii="Arial" w:hAnsi="Arial" w:cs="Arial"/>
+                <w:sz w:val="24"/>
+                <w:szCs w:val="24"/>
+                <w:lang w:val="en-US"/>
+              </w:rPr>
+              <w:t>Creating a new column and defining values</w:t>
+            </w:r>
+          </w:p>
+        </w:tc>
+      </w:tr>
+      <w:tr>
+        <w:tc>
+          <w:tcPr>
+            <w:tcW w:w="6379" w:type="dxa"/>
+            <w:vAlign w:val="center"/>
+          </w:tcPr>
+          <w:p>
+            <w:pPr>
+              <w:shd w:val="clear" w:color="auto" w:fill="1F1F1F"/>
+              <w:spacing w:line="285" w:lineRule="atLeast"/>
+              <w:rPr>
+                <w:rFonts w:ascii="Consolas" w:eastAsia="Times New Roman" w:hAnsi="Consolas" w:cs="Times New Roman"/>
+                <w:color w:val="CCCCCC"/>
+                <w:sz w:val="21"/>
+                <w:szCs w:val="21"/>
+                <w:lang w:eastAsia="en-IN"/>
+              </w:rPr>
+            </w:pPr>
+            <w:proofErr w:type="spellStart"/>
+            <w:r>
+              <w:rPr>
+                <w:rFonts w:ascii="Consolas" w:eastAsia="Times New Roman" w:hAnsi="Consolas" w:cs="Times New Roman"/>
+                <w:color w:val="9CDCFE"/>
+                <w:sz w:val="21"/>
+                <w:szCs w:val="21"/>
+                <w:lang w:eastAsia="en-IN"/>
+              </w:rPr>
+              <w:t>dataframe</w:t>
+            </w:r>
+            <w:proofErr w:type="spellEnd"/>
+            <w:r>
+              <w:rPr>
+                <w:rFonts w:ascii="Consolas" w:eastAsia="Times New Roman" w:hAnsi="Consolas" w:cs="Times New Roman"/>
+                <w:color w:val="CCCCCC"/>
+                <w:sz w:val="21"/>
+                <w:szCs w:val="21"/>
+                <w:lang w:eastAsia="en-IN"/>
+              </w:rPr>
+              <w:t>[</w:t>
+            </w:r>
+            <w:r>
+              <w:rPr>
+                <w:rFonts w:ascii="Consolas" w:eastAsia="Times New Roman" w:hAnsi="Consolas" w:cs="Times New Roman"/>
+                <w:color w:val="CE9178"/>
+                <w:sz w:val="21"/>
+                <w:szCs w:val="21"/>
+                <w:lang w:eastAsia="en-IN"/>
+              </w:rPr>
+              <w:t>"Percentage"</w:t>
+            </w:r>
+            <w:r>
+              <w:rPr>
+                <w:rFonts w:ascii="Consolas" w:eastAsia="Times New Roman" w:hAnsi="Consolas" w:cs="Times New Roman"/>
+                <w:color w:val="CCCCCC"/>
+                <w:sz w:val="21"/>
+                <w:szCs w:val="21"/>
+                <w:lang w:eastAsia="en-IN"/>
+              </w:rPr>
+              <w:t xml:space="preserve">] </w:t>
+            </w:r>
+            <w:r>
+              <w:rPr>
+                <w:rFonts w:ascii="Consolas" w:eastAsia="Times New Roman" w:hAnsi="Consolas" w:cs="Times New Roman"/>
+                <w:color w:val="D4D4D4"/>
+                <w:sz w:val="21"/>
+                <w:szCs w:val="21"/>
+                <w:lang w:eastAsia="en-IN"/>
+              </w:rPr>
+              <w:t>=</w:t>
+            </w:r>
+            <w:r>
+              <w:rPr>
+                <w:rFonts w:ascii="Consolas" w:eastAsia="Times New Roman" w:hAnsi="Consolas" w:cs="Times New Roman"/>
+                <w:color w:val="CCCCCC"/>
+                <w:sz w:val="21"/>
+                <w:szCs w:val="21"/>
+                <w:lang w:eastAsia="en-IN"/>
+              </w:rPr>
+              <w:t xml:space="preserve"> (</w:t>
+            </w:r>
+            <w:proofErr w:type="spellStart"/>
+            <w:r>
+              <w:rPr>
+                <w:rFonts w:ascii="Consolas" w:eastAsia="Times New Roman" w:hAnsi="Consolas" w:cs="Times New Roman"/>
+                <w:color w:val="9CDCFE"/>
+                <w:sz w:val="21"/>
+                <w:szCs w:val="21"/>
+                <w:lang w:eastAsia="en-IN"/>
+              </w:rPr>
+              <w:t>dataframe</w:t>
+            </w:r>
+            <w:proofErr w:type="spellEnd"/>
+            <w:r>
+              <w:rPr>
+                <w:rFonts w:ascii="Consolas" w:eastAsia="Times New Roman" w:hAnsi="Consolas" w:cs="Times New Roman"/>
+                <w:color w:val="CCCCCC"/>
+                <w:sz w:val="21"/>
+                <w:szCs w:val="21"/>
+                <w:lang w:eastAsia="en-IN"/>
+              </w:rPr>
+              <w:t>[</w:t>
+            </w:r>
+            <w:r>
+              <w:rPr>
+                <w:rFonts w:ascii="Consolas" w:eastAsia="Times New Roman" w:hAnsi="Consolas" w:cs="Times New Roman"/>
+                <w:color w:val="CE9178"/>
+                <w:sz w:val="21"/>
+                <w:szCs w:val="21"/>
+                <w:lang w:eastAsia="en-IN"/>
+              </w:rPr>
+              <w:t>"Total"</w:t>
+            </w:r>
+            <w:r>
+              <w:rPr>
+                <w:rFonts w:ascii="Consolas" w:eastAsia="Times New Roman" w:hAnsi="Consolas" w:cs="Times New Roman"/>
+                <w:color w:val="CCCCCC"/>
+                <w:sz w:val="21"/>
+                <w:szCs w:val="21"/>
+                <w:lang w:eastAsia="en-IN"/>
+              </w:rPr>
+              <w:t>]</w:t>
+            </w:r>
+            <w:r>
+              <w:rPr>
+                <w:rFonts w:ascii="Consolas" w:eastAsia="Times New Roman" w:hAnsi="Consolas" w:cs="Times New Roman"/>
+                <w:color w:val="DCDCAA"/>
+                <w:sz w:val="21"/>
+                <w:szCs w:val="21"/>
+                <w:lang w:eastAsia="en-IN"/>
+              </w:rPr>
+              <w:t>/</w:t>
+            </w:r>
+            <w:proofErr w:type="gramStart"/>
+            <w:r>
+              <w:rPr>
+                <w:rFonts w:ascii="Consolas" w:eastAsia="Times New Roman" w:hAnsi="Consolas" w:cs="Times New Roman"/>
+                <w:color w:val="B5CEA8"/>
+                <w:sz w:val="21"/>
+                <w:szCs w:val="21"/>
+                <w:lang w:eastAsia="en-IN"/>
+              </w:rPr>
+              <w:t>600</w:t>
+            </w:r>
+            <w:r>
+              <w:rPr>
+                <w:rFonts w:ascii="Consolas" w:eastAsia="Times New Roman" w:hAnsi="Consolas" w:cs="Times New Roman"/>
+                <w:color w:val="CCCCCC"/>
+                <w:sz w:val="21"/>
+                <w:szCs w:val="21"/>
+                <w:lang w:eastAsia="en-IN"/>
+              </w:rPr>
+              <w:t>)</w:t>
+            </w:r>
+            <w:r>
+              <w:rPr>
+                <w:rFonts w:ascii="Consolas" w:eastAsia="Times New Roman" w:hAnsi="Consolas" w:cs="Times New Roman"/>
+                <w:color w:val="DCDCAA"/>
+                <w:sz w:val="21"/>
+                <w:szCs w:val="21"/>
+                <w:lang w:eastAsia="en-IN"/>
+              </w:rPr>
+              <w:t>*</w:t>
+            </w:r>
+            <w:proofErr w:type="gramEnd"/>
+            <w:r>
+              <w:rPr>
+                <w:rFonts w:ascii="Consolas" w:eastAsia="Times New Roman" w:hAnsi="Consolas" w:cs="Times New Roman"/>
+                <w:color w:val="B5CEA8"/>
+                <w:sz w:val="21"/>
+                <w:szCs w:val="21"/>
+                <w:lang w:eastAsia="en-IN"/>
+              </w:rPr>
+              <w:t>100</w:t>
+            </w:r>
+          </w:p>
+          <w:p>
+            <w:pPr>
+              <w:jc w:val="center"/>
+              <w:rPr>
+                <w:rFonts w:ascii="Arial" w:hAnsi="Arial" w:cs="Arial"/>
+                <w:sz w:val="24"/>
+                <w:szCs w:val="24"/>
+                <w:lang w:val="en-US"/>
+              </w:rPr>
+            </w:pPr>
+          </w:p>
+        </w:tc>
+        <w:tc>
+          <w:tcPr>
+            <w:tcW w:w="4111" w:type="dxa"/>
+            <w:vAlign w:val="center"/>
+          </w:tcPr>
+          <w:p>
+            <w:pPr>
+              <w:jc w:val="center"/>
+              <w:rPr>
+                <w:rFonts w:ascii="Arial" w:hAnsi="Arial" w:cs="Arial"/>
+                <w:sz w:val="24"/>
+                <w:szCs w:val="24"/>
+                <w:lang w:val="en-US"/>
+              </w:rPr>
+            </w:pPr>
+            <w:r>
+              <w:rPr>
+                <w:rFonts w:ascii="Arial" w:hAnsi="Arial" w:cs="Arial"/>
+                <w:sz w:val="24"/>
+                <w:szCs w:val="24"/>
+                <w:lang w:val="en-US"/>
+              </w:rPr>
+              <w:t>Creating a new column with formula</w:t>
+            </w:r>
+          </w:p>
+        </w:tc>
+      </w:tr>
+      <w:tr>
+        <w:tc>
+          <w:tcPr>
+            <w:tcW w:w="6379" w:type="dxa"/>
+            <w:vAlign w:val="center"/>
+          </w:tcPr>
+          <w:p>
+            <w:pPr>
+              <w:shd w:val="clear" w:color="auto" w:fill="1F1F1F"/>
+              <w:spacing w:line="285" w:lineRule="atLeast"/>
+              <w:rPr>
+                <w:rFonts w:ascii="Consolas" w:eastAsia="Times New Roman" w:hAnsi="Consolas" w:cs="Times New Roman"/>
+                <w:color w:val="CCCCCC"/>
+                <w:sz w:val="21"/>
+                <w:szCs w:val="21"/>
+                <w:lang w:eastAsia="en-IN"/>
+              </w:rPr>
+            </w:pPr>
+            <w:proofErr w:type="spellStart"/>
+            <w:r>
+              <w:rPr>
+                <w:rFonts w:ascii="Consolas" w:eastAsia="Times New Roman" w:hAnsi="Consolas" w:cs="Times New Roman"/>
+                <w:color w:val="9CDCFE"/>
+                <w:sz w:val="21"/>
+                <w:szCs w:val="21"/>
+                <w:lang w:eastAsia="en-IN"/>
+              </w:rPr>
+              <w:t>dataframe</w:t>
+            </w:r>
+            <w:proofErr w:type="spellEnd"/>
+            <w:r>
+              <w:rPr>
+                <w:rFonts w:ascii="Consolas" w:eastAsia="Times New Roman" w:hAnsi="Consolas" w:cs="Times New Roman"/>
+                <w:color w:val="CCCCCC"/>
+                <w:sz w:val="21"/>
+                <w:szCs w:val="21"/>
+                <w:lang w:eastAsia="en-IN"/>
+              </w:rPr>
+              <w:t>[</w:t>
+            </w:r>
+            <w:r>
+              <w:rPr>
+                <w:rFonts w:ascii="Consolas" w:eastAsia="Times New Roman" w:hAnsi="Consolas" w:cs="Times New Roman"/>
+                <w:color w:val="CE9178"/>
+                <w:sz w:val="21"/>
+                <w:szCs w:val="21"/>
+                <w:lang w:eastAsia="en-IN"/>
+              </w:rPr>
+              <w:t>"Grade"</w:t>
+            </w:r>
+            <w:r>
+              <w:rPr>
+                <w:rFonts w:ascii="Consolas" w:eastAsia="Times New Roman" w:hAnsi="Consolas" w:cs="Times New Roman"/>
+                <w:color w:val="CCCCCC"/>
+                <w:sz w:val="21"/>
+                <w:szCs w:val="21"/>
+                <w:lang w:eastAsia="en-IN"/>
+              </w:rPr>
+              <w:t xml:space="preserve">] </w:t>
+            </w:r>
+            <w:r>
+              <w:rPr>
+                <w:rFonts w:ascii="Consolas" w:eastAsia="Times New Roman" w:hAnsi="Consolas" w:cs="Times New Roman"/>
+                <w:color w:val="D4D4D4"/>
+                <w:sz w:val="21"/>
+                <w:szCs w:val="21"/>
+                <w:lang w:eastAsia="en-IN"/>
+              </w:rPr>
+              <w:t>=</w:t>
+            </w:r>
+            <w:r>
+              <w:rPr>
+                <w:rFonts w:ascii="Consolas" w:eastAsia="Times New Roman" w:hAnsi="Consolas" w:cs="Times New Roman"/>
+                <w:color w:val="CCCCCC"/>
+                <w:sz w:val="21"/>
+                <w:szCs w:val="21"/>
+                <w:lang w:eastAsia="en-IN"/>
+              </w:rPr>
+              <w:t xml:space="preserve"> </w:t>
+            </w:r>
+            <w:r>
+              <w:rPr>
+                <w:rFonts w:ascii="Consolas" w:eastAsia="Times New Roman" w:hAnsi="Consolas" w:cs="Times New Roman"/>
+                <w:color w:val="CE9178"/>
+                <w:sz w:val="21"/>
+                <w:szCs w:val="21"/>
+                <w:lang w:eastAsia="en-IN"/>
+              </w:rPr>
+              <w:t>"Pass/Fail"</w:t>
+            </w:r>
+          </w:p>
+          <w:p>
+            <w:pPr>
+              <w:shd w:val="clear" w:color="auto" w:fill="1F1F1F"/>
+              <w:spacing w:line="285" w:lineRule="atLeast"/>
+              <w:rPr>
+                <w:rFonts w:ascii="Consolas" w:eastAsia="Times New Roman" w:hAnsi="Consolas" w:cs="Times New Roman"/>
+                <w:color w:val="9CDCFE"/>
+                <w:sz w:val="21"/>
+                <w:szCs w:val="21"/>
+                <w:lang w:eastAsia="en-IN"/>
+              </w:rPr>
+            </w:pPr>
+          </w:p>
+          <w:p>
+            <w:pPr>
+              <w:shd w:val="clear" w:color="auto" w:fill="1F1F1F"/>
+              <w:spacing w:line="285" w:lineRule="atLeast"/>
+              <w:rPr>
+                <w:rFonts w:ascii="Consolas" w:eastAsia="Times New Roman" w:hAnsi="Consolas" w:cs="Times New Roman"/>
+                <w:color w:val="CCCCCC"/>
+                <w:sz w:val="21"/>
+                <w:szCs w:val="21"/>
+                <w:lang w:eastAsia="en-IN"/>
+              </w:rPr>
+            </w:pPr>
+            <w:proofErr w:type="spellStart"/>
+            <w:r>
+              <w:rPr>
+                <w:rFonts w:ascii="Consolas" w:eastAsia="Times New Roman" w:hAnsi="Consolas" w:cs="Times New Roman"/>
+                <w:color w:val="9CDCFE"/>
+                <w:sz w:val="21"/>
+                <w:szCs w:val="21"/>
+                <w:lang w:eastAsia="en-IN"/>
+              </w:rPr>
+              <w:t>dataframe</w:t>
+            </w:r>
+            <w:r>
+              <w:rPr>
+                <w:rFonts w:ascii="Consolas" w:eastAsia="Times New Roman" w:hAnsi="Consolas" w:cs="Times New Roman"/>
+                <w:color w:val="CCCCCC"/>
+                <w:sz w:val="21"/>
+                <w:szCs w:val="21"/>
+                <w:lang w:eastAsia="en-IN"/>
+              </w:rPr>
+              <w:t>.</w:t>
+            </w:r>
+            <w:r>
+              <w:rPr>
+                <w:rFonts w:ascii="Consolas" w:eastAsia="Times New Roman" w:hAnsi="Consolas" w:cs="Times New Roman"/>
+                <w:color w:val="9CDCFE"/>
+                <w:sz w:val="21"/>
+                <w:szCs w:val="21"/>
+                <w:lang w:eastAsia="en-IN"/>
+              </w:rPr>
+              <w:t>loc</w:t>
+            </w:r>
+            <w:proofErr w:type="spellEnd"/>
+            <w:r>
+              <w:rPr>
+                <w:rFonts w:ascii="Consolas" w:eastAsia="Times New Roman" w:hAnsi="Consolas" w:cs="Times New Roman"/>
+                <w:color w:val="CCCCCC"/>
+                <w:sz w:val="21"/>
+                <w:szCs w:val="21"/>
+                <w:lang w:eastAsia="en-IN"/>
+              </w:rPr>
+              <w:t>[</w:t>
+            </w:r>
+            <w:proofErr w:type="spellStart"/>
+            <w:r>
+              <w:rPr>
+                <w:rFonts w:ascii="Consolas" w:eastAsia="Times New Roman" w:hAnsi="Consolas" w:cs="Times New Roman"/>
+                <w:color w:val="9CDCFE"/>
+                <w:sz w:val="21"/>
+                <w:szCs w:val="21"/>
+                <w:lang w:eastAsia="en-IN"/>
+              </w:rPr>
+              <w:t>dataframe</w:t>
+            </w:r>
+            <w:proofErr w:type="spellEnd"/>
+            <w:r>
+              <w:rPr>
+                <w:rFonts w:ascii="Consolas" w:eastAsia="Times New Roman" w:hAnsi="Consolas" w:cs="Times New Roman"/>
+                <w:color w:val="CCCCCC"/>
+                <w:sz w:val="21"/>
+                <w:szCs w:val="21"/>
+                <w:lang w:eastAsia="en-IN"/>
+              </w:rPr>
+              <w:t>[</w:t>
+            </w:r>
+            <w:r>
+              <w:rPr>
+                <w:rFonts w:ascii="Consolas" w:eastAsia="Times New Roman" w:hAnsi="Consolas" w:cs="Times New Roman"/>
+                <w:color w:val="CE9178"/>
+                <w:sz w:val="21"/>
+                <w:szCs w:val="21"/>
+                <w:lang w:eastAsia="en-IN"/>
+              </w:rPr>
+              <w:t>"Percentage"</w:t>
+            </w:r>
+            <w:r>
+              <w:rPr>
+                <w:rFonts w:ascii="Consolas" w:eastAsia="Times New Roman" w:hAnsi="Consolas" w:cs="Times New Roman"/>
+                <w:color w:val="CCCCCC"/>
+                <w:sz w:val="21"/>
+                <w:szCs w:val="21"/>
+                <w:lang w:eastAsia="en-IN"/>
+              </w:rPr>
+              <w:t xml:space="preserve">] </w:t>
+            </w:r>
+            <w:r>
+              <w:rPr>
+                <w:rFonts w:ascii="Consolas" w:eastAsia="Times New Roman" w:hAnsi="Consolas" w:cs="Times New Roman"/>
+                <w:color w:val="DCDCAA"/>
+                <w:sz w:val="21"/>
+                <w:szCs w:val="21"/>
+                <w:lang w:eastAsia="en-IN"/>
+              </w:rPr>
+              <w:t>&lt;=</w:t>
+            </w:r>
+            <w:r>
+              <w:rPr>
+                <w:rFonts w:ascii="Consolas" w:eastAsia="Times New Roman" w:hAnsi="Consolas" w:cs="Times New Roman"/>
+                <w:color w:val="CCCCCC"/>
+                <w:sz w:val="21"/>
+                <w:szCs w:val="21"/>
+                <w:lang w:eastAsia="en-IN"/>
+              </w:rPr>
+              <w:t xml:space="preserve"> </w:t>
+            </w:r>
+            <w:proofErr w:type="gramStart"/>
+            <w:r>
+              <w:rPr>
+                <w:rFonts w:ascii="Consolas" w:eastAsia="Times New Roman" w:hAnsi="Consolas" w:cs="Times New Roman"/>
+                <w:color w:val="B5CEA8"/>
+                <w:sz w:val="21"/>
+                <w:szCs w:val="21"/>
+                <w:lang w:eastAsia="en-IN"/>
+              </w:rPr>
+              <w:t>40</w:t>
+            </w:r>
+            <w:r>
+              <w:rPr>
+                <w:rFonts w:ascii="Consolas" w:eastAsia="Times New Roman" w:hAnsi="Consolas" w:cs="Times New Roman"/>
+                <w:color w:val="CCCCCC"/>
+                <w:sz w:val="21"/>
+                <w:szCs w:val="21"/>
+                <w:lang w:eastAsia="en-IN"/>
+              </w:rPr>
+              <w:t>,[</w:t>
+            </w:r>
+            <w:proofErr w:type="gramEnd"/>
+            <w:r>
+              <w:rPr>
+                <w:rFonts w:ascii="Consolas" w:eastAsia="Times New Roman" w:hAnsi="Consolas" w:cs="Times New Roman"/>
+                <w:color w:val="CE9178"/>
+                <w:sz w:val="21"/>
+                <w:szCs w:val="21"/>
+                <w:lang w:eastAsia="en-IN"/>
+              </w:rPr>
+              <w:t>"Grade"</w:t>
+            </w:r>
+            <w:r>
+              <w:rPr>
+                <w:rFonts w:ascii="Consolas" w:eastAsia="Times New Roman" w:hAnsi="Consolas" w:cs="Times New Roman"/>
+                <w:color w:val="CCCCCC"/>
+                <w:sz w:val="21"/>
+                <w:szCs w:val="21"/>
+                <w:lang w:eastAsia="en-IN"/>
+              </w:rPr>
+              <w:t>]]</w:t>
+            </w:r>
+            <w:r>
+              <w:rPr>
+                <w:rFonts w:ascii="Consolas" w:eastAsia="Times New Roman" w:hAnsi="Consolas" w:cs="Times New Roman"/>
+                <w:color w:val="D4D4D4"/>
+                <w:sz w:val="21"/>
+                <w:szCs w:val="21"/>
+                <w:lang w:eastAsia="en-IN"/>
+              </w:rPr>
+              <w:t>=</w:t>
+            </w:r>
+            <w:r>
+              <w:rPr>
+                <w:rFonts w:ascii="Consolas" w:eastAsia="Times New Roman" w:hAnsi="Consolas" w:cs="Times New Roman"/>
+                <w:color w:val="CE9178"/>
+                <w:sz w:val="21"/>
+                <w:szCs w:val="21"/>
+                <w:lang w:eastAsia="en-IN"/>
+              </w:rPr>
+              <w:t>"Fail"</w:t>
+            </w:r>
+          </w:p>
+          <w:p>
+            <w:pPr>
+              <w:shd w:val="clear" w:color="auto" w:fill="1F1F1F"/>
+              <w:spacing w:line="285" w:lineRule="atLeast"/>
+              <w:rPr>
+                <w:rFonts w:ascii="Consolas" w:eastAsia="Times New Roman" w:hAnsi="Consolas" w:cs="Times New Roman"/>
+                <w:color w:val="CCCCCC"/>
+                <w:sz w:val="21"/>
+                <w:szCs w:val="21"/>
+                <w:lang w:eastAsia="en-IN"/>
+              </w:rPr>
+            </w:pPr>
+            <w:proofErr w:type="spellStart"/>
+            <w:r>
+              <w:rPr>
+                <w:rFonts w:ascii="Consolas" w:eastAsia="Times New Roman" w:hAnsi="Consolas" w:cs="Times New Roman"/>
+                <w:color w:val="9CDCFE"/>
+                <w:sz w:val="21"/>
+                <w:szCs w:val="21"/>
+                <w:lang w:eastAsia="en-IN"/>
+              </w:rPr>
+              <w:t>dataframe</w:t>
+            </w:r>
+            <w:r>
+              <w:rPr>
+                <w:rFonts w:ascii="Consolas" w:eastAsia="Times New Roman" w:hAnsi="Consolas" w:cs="Times New Roman"/>
+                <w:color w:val="CCCCCC"/>
+                <w:sz w:val="21"/>
+                <w:szCs w:val="21"/>
+                <w:lang w:eastAsia="en-IN"/>
+              </w:rPr>
+              <w:t>.</w:t>
+            </w:r>
+            <w:r>
+              <w:rPr>
+                <w:rFonts w:ascii="Consolas" w:eastAsia="Times New Roman" w:hAnsi="Consolas" w:cs="Times New Roman"/>
+                <w:color w:val="9CDCFE"/>
+                <w:sz w:val="21"/>
+                <w:szCs w:val="21"/>
+                <w:lang w:eastAsia="en-IN"/>
+              </w:rPr>
+              <w:t>loc</w:t>
+            </w:r>
+            <w:proofErr w:type="spellEnd"/>
+            <w:r>
+              <w:rPr>
+                <w:rFonts w:ascii="Consolas" w:eastAsia="Times New Roman" w:hAnsi="Consolas" w:cs="Times New Roman"/>
+                <w:color w:val="CCCCCC"/>
+                <w:sz w:val="21"/>
+                <w:szCs w:val="21"/>
+                <w:lang w:eastAsia="en-IN"/>
+              </w:rPr>
+              <w:t>[(</w:t>
+            </w:r>
+            <w:proofErr w:type="spellStart"/>
+            <w:r>
+              <w:rPr>
+                <w:rFonts w:ascii="Consolas" w:eastAsia="Times New Roman" w:hAnsi="Consolas" w:cs="Times New Roman"/>
+                <w:color w:val="9CDCFE"/>
+                <w:sz w:val="21"/>
+                <w:szCs w:val="21"/>
+                <w:lang w:eastAsia="en-IN"/>
+              </w:rPr>
+              <w:t>dataframe</w:t>
+            </w:r>
+            <w:proofErr w:type="spellEnd"/>
+            <w:r>
+              <w:rPr>
+                <w:rFonts w:ascii="Consolas" w:eastAsia="Times New Roman" w:hAnsi="Consolas" w:cs="Times New Roman"/>
+                <w:color w:val="CCCCCC"/>
+                <w:sz w:val="21"/>
+                <w:szCs w:val="21"/>
+                <w:lang w:eastAsia="en-IN"/>
+              </w:rPr>
+              <w:t>[</w:t>
+            </w:r>
+            <w:r>
+              <w:rPr>
+                <w:rFonts w:ascii="Consolas" w:eastAsia="Times New Roman" w:hAnsi="Consolas" w:cs="Times New Roman"/>
+                <w:color w:val="CE9178"/>
+                <w:sz w:val="21"/>
+                <w:szCs w:val="21"/>
+                <w:lang w:eastAsia="en-IN"/>
+              </w:rPr>
+              <w:t>"Percentage"</w:t>
+            </w:r>
+            <w:r>
+              <w:rPr>
+                <w:rFonts w:ascii="Consolas" w:eastAsia="Times New Roman" w:hAnsi="Consolas" w:cs="Times New Roman"/>
+                <w:color w:val="CCCCCC"/>
+                <w:sz w:val="21"/>
+                <w:szCs w:val="21"/>
+                <w:lang w:eastAsia="en-IN"/>
+              </w:rPr>
+              <w:t xml:space="preserve">] </w:t>
+            </w:r>
+            <w:r>
+              <w:rPr>
+                <w:rFonts w:ascii="Consolas" w:eastAsia="Times New Roman" w:hAnsi="Consolas" w:cs="Times New Roman"/>
+                <w:color w:val="DCDCAA"/>
+                <w:sz w:val="21"/>
+                <w:szCs w:val="21"/>
+                <w:lang w:eastAsia="en-IN"/>
+              </w:rPr>
+              <w:t>&gt;=</w:t>
+            </w:r>
+            <w:r>
+              <w:rPr>
+                <w:rFonts w:ascii="Consolas" w:eastAsia="Times New Roman" w:hAnsi="Consolas" w:cs="Times New Roman"/>
+                <w:color w:val="CCCCCC"/>
+                <w:sz w:val="21"/>
+                <w:szCs w:val="21"/>
+                <w:lang w:eastAsia="en-IN"/>
+              </w:rPr>
+              <w:t xml:space="preserve"> </w:t>
+            </w:r>
+            <w:r>
+              <w:rPr>
+                <w:rFonts w:ascii="Consolas" w:eastAsia="Times New Roman" w:hAnsi="Consolas" w:cs="Times New Roman"/>
+                <w:color w:val="B5CEA8"/>
+                <w:sz w:val="21"/>
+                <w:szCs w:val="21"/>
+                <w:lang w:eastAsia="en-IN"/>
+              </w:rPr>
+              <w:t>41</w:t>
+            </w:r>
+            <w:r>
+              <w:rPr>
+                <w:rFonts w:ascii="Consolas" w:eastAsia="Times New Roman" w:hAnsi="Consolas" w:cs="Times New Roman"/>
+                <w:color w:val="CCCCCC"/>
+                <w:sz w:val="21"/>
+                <w:szCs w:val="21"/>
+                <w:lang w:eastAsia="en-IN"/>
+              </w:rPr>
+              <w:t xml:space="preserve">) </w:t>
+            </w:r>
+            <w:r>
+              <w:rPr>
+                <w:rFonts w:ascii="Consolas" w:eastAsia="Times New Roman" w:hAnsi="Consolas" w:cs="Times New Roman"/>
+                <w:color w:val="DCDCAA"/>
+                <w:sz w:val="21"/>
+                <w:szCs w:val="21"/>
+                <w:lang w:eastAsia="en-IN"/>
+              </w:rPr>
+              <w:t>&amp;</w:t>
+            </w:r>
+            <w:r>
+              <w:rPr>
+                <w:rFonts w:ascii="Consolas" w:eastAsia="Times New Roman" w:hAnsi="Consolas" w:cs="Times New Roman"/>
+                <w:color w:val="CCCCCC"/>
+                <w:sz w:val="21"/>
+                <w:szCs w:val="21"/>
+                <w:lang w:eastAsia="en-IN"/>
+              </w:rPr>
+              <w:t xml:space="preserve"> (</w:t>
+            </w:r>
+            <w:proofErr w:type="spellStart"/>
+            <w:r>
+              <w:rPr>
+                <w:rFonts w:ascii="Consolas" w:eastAsia="Times New Roman" w:hAnsi="Consolas" w:cs="Times New Roman"/>
+                <w:color w:val="9CDCFE"/>
+                <w:sz w:val="21"/>
+                <w:szCs w:val="21"/>
+                <w:lang w:eastAsia="en-IN"/>
+              </w:rPr>
+              <w:t>dataframe</w:t>
+            </w:r>
+            <w:proofErr w:type="spellEnd"/>
+            <w:r>
+              <w:rPr>
+                <w:rFonts w:ascii="Consolas" w:eastAsia="Times New Roman" w:hAnsi="Consolas" w:cs="Times New Roman"/>
+                <w:color w:val="CCCCCC"/>
+                <w:sz w:val="21"/>
+                <w:szCs w:val="21"/>
+                <w:lang w:eastAsia="en-IN"/>
+              </w:rPr>
+              <w:t>[</w:t>
+            </w:r>
+            <w:r>
+              <w:rPr>
+                <w:rFonts w:ascii="Consolas" w:eastAsia="Times New Roman" w:hAnsi="Consolas" w:cs="Times New Roman"/>
+                <w:color w:val="CE9178"/>
+                <w:sz w:val="21"/>
+                <w:szCs w:val="21"/>
+                <w:lang w:eastAsia="en-IN"/>
+              </w:rPr>
+              <w:t>"Percentage"</w:t>
+            </w:r>
+            <w:r>
+              <w:rPr>
+                <w:rFonts w:ascii="Consolas" w:eastAsia="Times New Roman" w:hAnsi="Consolas" w:cs="Times New Roman"/>
+                <w:color w:val="CCCCCC"/>
+                <w:sz w:val="21"/>
+                <w:szCs w:val="21"/>
+                <w:lang w:eastAsia="en-IN"/>
+              </w:rPr>
+              <w:t xml:space="preserve">] </w:t>
+            </w:r>
+            <w:r>
+              <w:rPr>
+                <w:rFonts w:ascii="Consolas" w:eastAsia="Times New Roman" w:hAnsi="Consolas" w:cs="Times New Roman"/>
+                <w:color w:val="DCDCAA"/>
+                <w:sz w:val="21"/>
+                <w:szCs w:val="21"/>
+                <w:lang w:eastAsia="en-IN"/>
+              </w:rPr>
+              <w:t>&lt;=</w:t>
+            </w:r>
+            <w:r>
+              <w:rPr>
+                <w:rFonts w:ascii="Consolas" w:eastAsia="Times New Roman" w:hAnsi="Consolas" w:cs="Times New Roman"/>
+                <w:color w:val="CCCCCC"/>
+                <w:sz w:val="21"/>
+                <w:szCs w:val="21"/>
+                <w:lang w:eastAsia="en-IN"/>
+              </w:rPr>
+              <w:t xml:space="preserve"> </w:t>
+            </w:r>
+            <w:r>
+              <w:rPr>
+                <w:rFonts w:ascii="Consolas" w:eastAsia="Times New Roman" w:hAnsi="Consolas" w:cs="Times New Roman"/>
+                <w:color w:val="B5CEA8"/>
+                <w:sz w:val="21"/>
+                <w:szCs w:val="21"/>
+                <w:lang w:eastAsia="en-IN"/>
+              </w:rPr>
+              <w:t>50</w:t>
+            </w:r>
+            <w:r>
+              <w:rPr>
+                <w:rFonts w:ascii="Consolas" w:eastAsia="Times New Roman" w:hAnsi="Consolas" w:cs="Times New Roman"/>
+                <w:color w:val="CCCCCC"/>
+                <w:sz w:val="21"/>
+                <w:szCs w:val="21"/>
+                <w:lang w:eastAsia="en-IN"/>
+              </w:rPr>
+              <w:t>), [</w:t>
+            </w:r>
+            <w:r>
+              <w:rPr>
+                <w:rFonts w:ascii="Consolas" w:eastAsia="Times New Roman" w:hAnsi="Consolas" w:cs="Times New Roman"/>
+                <w:color w:val="CE9178"/>
+                <w:sz w:val="21"/>
+                <w:szCs w:val="21"/>
+                <w:lang w:eastAsia="en-IN"/>
+              </w:rPr>
+              <w:t>"Grade"</w:t>
+            </w:r>
+            <w:proofErr w:type="gramStart"/>
+            <w:r>
+              <w:rPr>
+                <w:rFonts w:ascii="Consolas" w:eastAsia="Times New Roman" w:hAnsi="Consolas" w:cs="Times New Roman"/>
+                <w:color w:val="CCCCCC"/>
+                <w:sz w:val="21"/>
+                <w:szCs w:val="21"/>
+                <w:lang w:eastAsia="en-IN"/>
+              </w:rPr>
+              <w:t>]]</w:t>
+            </w:r>
+            <w:r>
+              <w:rPr>
+                <w:rFonts w:ascii="Consolas" w:eastAsia="Times New Roman" w:hAnsi="Consolas" w:cs="Times New Roman"/>
+                <w:color w:val="D4D4D4"/>
+                <w:sz w:val="21"/>
+                <w:szCs w:val="21"/>
+                <w:lang w:eastAsia="en-IN"/>
+              </w:rPr>
+              <w:t>=</w:t>
+            </w:r>
+            <w:proofErr w:type="gramEnd"/>
+            <w:r>
+              <w:rPr>
+                <w:rFonts w:ascii="Consolas" w:eastAsia="Times New Roman" w:hAnsi="Consolas" w:cs="Times New Roman"/>
+                <w:color w:val="CCCCCC"/>
+                <w:sz w:val="21"/>
+                <w:szCs w:val="21"/>
+                <w:lang w:eastAsia="en-IN"/>
+              </w:rPr>
+              <w:t xml:space="preserve"> </w:t>
+            </w:r>
+            <w:r>
+              <w:rPr>
+                <w:rFonts w:ascii="Consolas" w:eastAsia="Times New Roman" w:hAnsi="Consolas" w:cs="Times New Roman"/>
+                <w:color w:val="CE9178"/>
+                <w:sz w:val="21"/>
+                <w:szCs w:val="21"/>
+                <w:lang w:eastAsia="en-IN"/>
+              </w:rPr>
+              <w:t>"Second Class"</w:t>
+            </w:r>
+          </w:p>
+          <w:p>
+            <w:pPr>
+              <w:shd w:val="clear" w:color="auto" w:fill="1F1F1F"/>
+              <w:spacing w:line="285" w:lineRule="atLeast"/>
+              <w:rPr>
+                <w:rFonts w:ascii="Consolas" w:eastAsia="Times New Roman" w:hAnsi="Consolas" w:cs="Times New Roman"/>
+                <w:color w:val="CCCCCC"/>
+                <w:sz w:val="21"/>
+                <w:szCs w:val="21"/>
+                <w:lang w:eastAsia="en-IN"/>
+              </w:rPr>
+            </w:pPr>
+            <w:proofErr w:type="spellStart"/>
+            <w:r>
+              <w:rPr>
+                <w:rFonts w:ascii="Consolas" w:eastAsia="Times New Roman" w:hAnsi="Consolas" w:cs="Times New Roman"/>
+                <w:color w:val="9CDCFE"/>
+                <w:sz w:val="21"/>
+                <w:szCs w:val="21"/>
+                <w:lang w:eastAsia="en-IN"/>
+              </w:rPr>
+              <w:t>dataframe</w:t>
+            </w:r>
+            <w:r>
+              <w:rPr>
+                <w:rFonts w:ascii="Consolas" w:eastAsia="Times New Roman" w:hAnsi="Consolas" w:cs="Times New Roman"/>
+                <w:color w:val="CCCCCC"/>
+                <w:sz w:val="21"/>
+                <w:szCs w:val="21"/>
+                <w:lang w:eastAsia="en-IN"/>
+              </w:rPr>
+              <w:t>.</w:t>
+            </w:r>
+            <w:r>
+              <w:rPr>
+                <w:rFonts w:ascii="Consolas" w:eastAsia="Times New Roman" w:hAnsi="Consolas" w:cs="Times New Roman"/>
+                <w:color w:val="9CDCFE"/>
+                <w:sz w:val="21"/>
+                <w:szCs w:val="21"/>
+                <w:lang w:eastAsia="en-IN"/>
+              </w:rPr>
+              <w:t>loc</w:t>
+            </w:r>
+            <w:proofErr w:type="spellEnd"/>
+            <w:r>
+              <w:rPr>
+                <w:rFonts w:ascii="Consolas" w:eastAsia="Times New Roman" w:hAnsi="Consolas" w:cs="Times New Roman"/>
+                <w:color w:val="CCCCCC"/>
+                <w:sz w:val="21"/>
+                <w:szCs w:val="21"/>
+                <w:lang w:eastAsia="en-IN"/>
+              </w:rPr>
+              <w:t>[</w:t>
+            </w:r>
+            <w:proofErr w:type="spellStart"/>
+            <w:r>
+              <w:rPr>
+                <w:rFonts w:ascii="Consolas" w:eastAsia="Times New Roman" w:hAnsi="Consolas" w:cs="Times New Roman"/>
+                <w:color w:val="9CDCFE"/>
+                <w:sz w:val="21"/>
+                <w:szCs w:val="21"/>
+                <w:lang w:eastAsia="en-IN"/>
+              </w:rPr>
+              <w:t>dataframe</w:t>
+            </w:r>
+            <w:proofErr w:type="spellEnd"/>
+            <w:r>
+              <w:rPr>
+                <w:rFonts w:ascii="Consolas" w:eastAsia="Times New Roman" w:hAnsi="Consolas" w:cs="Times New Roman"/>
+                <w:color w:val="CCCCCC"/>
+                <w:sz w:val="21"/>
+                <w:szCs w:val="21"/>
+                <w:lang w:eastAsia="en-IN"/>
+              </w:rPr>
+              <w:t>[</w:t>
+            </w:r>
+            <w:r>
+              <w:rPr>
+                <w:rFonts w:ascii="Consolas" w:eastAsia="Times New Roman" w:hAnsi="Consolas" w:cs="Times New Roman"/>
+                <w:color w:val="CE9178"/>
+                <w:sz w:val="21"/>
+                <w:szCs w:val="21"/>
+                <w:lang w:eastAsia="en-IN"/>
+              </w:rPr>
+              <w:t>"Percentage"</w:t>
+            </w:r>
+            <w:r>
+              <w:rPr>
+                <w:rFonts w:ascii="Consolas" w:eastAsia="Times New Roman" w:hAnsi="Consolas" w:cs="Times New Roman"/>
+                <w:color w:val="CCCCCC"/>
+                <w:sz w:val="21"/>
+                <w:szCs w:val="21"/>
+                <w:lang w:eastAsia="en-IN"/>
+              </w:rPr>
+              <w:t xml:space="preserve">] </w:t>
+            </w:r>
+            <w:r>
+              <w:rPr>
+                <w:rFonts w:ascii="Consolas" w:eastAsia="Times New Roman" w:hAnsi="Consolas" w:cs="Times New Roman"/>
+                <w:color w:val="DCDCAA"/>
+                <w:sz w:val="21"/>
+                <w:szCs w:val="21"/>
+                <w:lang w:eastAsia="en-IN"/>
+              </w:rPr>
+              <w:t>&gt;=</w:t>
+            </w:r>
+            <w:r>
+              <w:rPr>
+                <w:rFonts w:ascii="Consolas" w:eastAsia="Times New Roman" w:hAnsi="Consolas" w:cs="Times New Roman"/>
+                <w:color w:val="CCCCCC"/>
+                <w:sz w:val="21"/>
+                <w:szCs w:val="21"/>
+                <w:lang w:eastAsia="en-IN"/>
+              </w:rPr>
+              <w:t xml:space="preserve"> </w:t>
+            </w:r>
+            <w:r>
+              <w:rPr>
+                <w:rFonts w:ascii="Consolas" w:eastAsia="Times New Roman" w:hAnsi="Consolas" w:cs="Times New Roman"/>
+                <w:color w:val="B5CEA8"/>
+                <w:sz w:val="21"/>
+                <w:szCs w:val="21"/>
+                <w:lang w:eastAsia="en-IN"/>
+              </w:rPr>
+              <w:t>51</w:t>
+            </w:r>
+            <w:r>
+              <w:rPr>
+                <w:rFonts w:ascii="Consolas" w:eastAsia="Times New Roman" w:hAnsi="Consolas" w:cs="Times New Roman"/>
+                <w:color w:val="CCCCCC"/>
+                <w:sz w:val="21"/>
+                <w:szCs w:val="21"/>
+                <w:lang w:eastAsia="en-IN"/>
+              </w:rPr>
+              <w:t>, [</w:t>
+            </w:r>
+            <w:r>
+              <w:rPr>
+                <w:rFonts w:ascii="Consolas" w:eastAsia="Times New Roman" w:hAnsi="Consolas" w:cs="Times New Roman"/>
+                <w:color w:val="CE9178"/>
+                <w:sz w:val="21"/>
+                <w:szCs w:val="21"/>
+                <w:lang w:eastAsia="en-IN"/>
+              </w:rPr>
+              <w:t>"Grade"</w:t>
+            </w:r>
+            <w:proofErr w:type="gramStart"/>
+            <w:r>
+              <w:rPr>
+                <w:rFonts w:ascii="Consolas" w:eastAsia="Times New Roman" w:hAnsi="Consolas" w:cs="Times New Roman"/>
+                <w:color w:val="CCCCCC"/>
+                <w:sz w:val="21"/>
+                <w:szCs w:val="21"/>
+                <w:lang w:eastAsia="en-IN"/>
+              </w:rPr>
+              <w:t>]]</w:t>
+            </w:r>
+            <w:r>
+              <w:rPr>
+                <w:rFonts w:ascii="Consolas" w:eastAsia="Times New Roman" w:hAnsi="Consolas" w:cs="Times New Roman"/>
+                <w:color w:val="D4D4D4"/>
+                <w:sz w:val="21"/>
+                <w:szCs w:val="21"/>
+                <w:lang w:eastAsia="en-IN"/>
+              </w:rPr>
+              <w:t>=</w:t>
+            </w:r>
+            <w:proofErr w:type="gramEnd"/>
+            <w:r>
+              <w:rPr>
+                <w:rFonts w:ascii="Consolas" w:eastAsia="Times New Roman" w:hAnsi="Consolas" w:cs="Times New Roman"/>
+                <w:color w:val="CCCCCC"/>
+                <w:sz w:val="21"/>
+                <w:szCs w:val="21"/>
+                <w:lang w:eastAsia="en-IN"/>
+              </w:rPr>
+              <w:t xml:space="preserve"> </w:t>
+            </w:r>
+            <w:r>
+              <w:rPr>
+                <w:rFonts w:ascii="Consolas" w:eastAsia="Times New Roman" w:hAnsi="Consolas" w:cs="Times New Roman"/>
+                <w:color w:val="CE9178"/>
+                <w:sz w:val="21"/>
+                <w:szCs w:val="21"/>
+                <w:lang w:eastAsia="en-IN"/>
+              </w:rPr>
+              <w:t>"First Class"</w:t>
+            </w:r>
+          </w:p>
+          <w:p>
+            <w:pPr>
+              <w:jc w:val="center"/>
+              <w:rPr>
+                <w:rFonts w:ascii="Arial" w:hAnsi="Arial" w:cs="Arial"/>
+                <w:sz w:val="24"/>
+                <w:szCs w:val="24"/>
+                <w:lang w:val="en-US"/>
+              </w:rPr>
+            </w:pPr>
+          </w:p>
+        </w:tc>
+        <w:tc>
+          <w:tcPr>
+            <w:tcW w:w="4111" w:type="dxa"/>
+            <w:vAlign w:val="center"/>
+          </w:tcPr>
+          <w:p>
+            <w:pPr>
+              <w:jc w:val="center"/>
+              <w:rPr>
+                <w:rFonts w:ascii="Arial" w:hAnsi="Arial" w:cs="Arial"/>
+                <w:sz w:val="24"/>
+                <w:szCs w:val="24"/>
+                <w:lang w:val="en-US"/>
+              </w:rPr>
+            </w:pPr>
+            <w:r>
+              <w:rPr>
+                <w:rFonts w:ascii="Arial" w:hAnsi="Arial" w:cs="Arial"/>
+                <w:sz w:val="24"/>
+                <w:szCs w:val="24"/>
+                <w:lang w:val="en-US"/>
+              </w:rPr>
+              <w:t xml:space="preserve">Defining a column and applying logic to </w:t>
+            </w:r>
+            <w:r>
+              <w:rPr>
+                <w:rFonts w:ascii="Arial" w:hAnsi="Arial" w:cs="Arial"/>
+                <w:sz w:val="24"/>
+                <w:szCs w:val="24"/>
+                <w:lang w:val="en-US"/>
+              </w:rPr>
+              <w:t>select grade based on marks attained</w:t>
+            </w:r>
+          </w:p>
+        </w:tc>
+      </w:tr>
+      <w:tr>
+        <w:tc>
+          <w:tcPr>
+            <w:tcW w:w="10490" w:type="dxa"/>
+            <w:gridSpan w:val="2"/>
+            <w:vAlign w:val="center"/>
+          </w:tcPr>
+          <w:p>
+            <w:pPr>
+              <w:jc w:val="center"/>
+              <w:rPr>
+                <w:rFonts w:ascii="Arial" w:hAnsi="Arial" w:cs="Arial"/>
+                <w:sz w:val="24"/>
+                <w:szCs w:val="24"/>
+                <w:lang w:val="en-US"/>
+              </w:rPr>
+            </w:pPr>
+            <w:r>
+              <w:rPr>
+                <w:rFonts w:ascii="Arial" w:hAnsi="Arial" w:cs="Arial"/>
+                <w:b/>
+                <w:bCs/>
+                <w:sz w:val="24"/>
+                <w:szCs w:val="24"/>
+                <w:lang w:val="en-US"/>
+              </w:rPr>
+              <w:t>EXPORT</w:t>
+            </w:r>
+            <w:r>
+              <w:rPr>
+                <w:rFonts w:ascii="Arial" w:hAnsi="Arial" w:cs="Arial"/>
+                <w:b/>
+                <w:bCs/>
+                <w:sz w:val="24"/>
+                <w:szCs w:val="24"/>
+                <w:lang w:val="en-US"/>
+              </w:rPr>
+              <w:t>ING DATAFRAME</w:t>
+            </w:r>
+          </w:p>
+        </w:tc>
+      </w:tr>
+      <w:tr>
+        <w:tc>
+          <w:tcPr>
+            <w:tcW w:w="6379" w:type="dxa"/>
+            <w:vAlign w:val="center"/>
+          </w:tcPr>
+          <w:p>
+            <w:pPr>
+              <w:shd w:val="clear" w:color="auto" w:fill="1F1F1F"/>
+              <w:spacing w:line="285" w:lineRule="atLeast"/>
+              <w:rPr>
+                <w:rFonts w:ascii="Consolas" w:eastAsia="Times New Roman" w:hAnsi="Consolas" w:cs="Times New Roman"/>
+                <w:color w:val="CCCCCC"/>
+                <w:sz w:val="21"/>
+                <w:szCs w:val="21"/>
+                <w:lang w:eastAsia="en-IN"/>
+              </w:rPr>
+            </w:pPr>
+            <w:proofErr w:type="spellStart"/>
+            <w:r>
+              <w:rPr>
+                <w:rFonts w:ascii="Consolas" w:eastAsia="Times New Roman" w:hAnsi="Consolas" w:cs="Times New Roman"/>
+                <w:color w:val="9CDCFE"/>
+                <w:sz w:val="21"/>
+                <w:szCs w:val="21"/>
+                <w:lang w:eastAsia="en-IN"/>
+              </w:rPr>
+              <w:t>dataframe</w:t>
+            </w:r>
+            <w:r>
+              <w:rPr>
+                <w:rFonts w:ascii="Consolas" w:eastAsia="Times New Roman" w:hAnsi="Consolas" w:cs="Times New Roman"/>
+                <w:color w:val="CCCCCC"/>
+                <w:sz w:val="21"/>
+                <w:szCs w:val="21"/>
+                <w:lang w:eastAsia="en-IN"/>
+              </w:rPr>
+              <w:t>.</w:t>
+            </w:r>
+            <w:r>
+              <w:rPr>
+                <w:rFonts w:ascii="Consolas" w:eastAsia="Times New Roman" w:hAnsi="Consolas" w:cs="Times New Roman"/>
+                <w:color w:val="DCDCAA"/>
+                <w:sz w:val="21"/>
+                <w:szCs w:val="21"/>
+                <w:lang w:eastAsia="en-IN"/>
+              </w:rPr>
+              <w:t>to_excel</w:t>
+            </w:r>
+            <w:proofErr w:type="spellEnd"/>
+            <w:r>
+              <w:rPr>
+                <w:rFonts w:ascii="Consolas" w:eastAsia="Times New Roman" w:hAnsi="Consolas" w:cs="Times New Roman"/>
+                <w:color w:val="CCCCCC"/>
+                <w:sz w:val="21"/>
+                <w:szCs w:val="21"/>
+                <w:lang w:eastAsia="en-IN"/>
+              </w:rPr>
+              <w:t>(</w:t>
+            </w:r>
+            <w:r>
+              <w:rPr>
+                <w:rFonts w:ascii="Consolas" w:eastAsia="Times New Roman" w:hAnsi="Consolas" w:cs="Times New Roman"/>
+                <w:color w:val="CE9178"/>
+                <w:sz w:val="21"/>
+                <w:szCs w:val="21"/>
+                <w:lang w:eastAsia="en-IN"/>
+              </w:rPr>
+              <w:t>"C:</w:t>
+            </w:r>
+            <w:r>
+              <w:rPr>
+                <w:rFonts w:ascii="Consolas" w:eastAsia="Times New Roman" w:hAnsi="Consolas" w:cs="Times New Roman"/>
+                <w:color w:val="D7BA7D"/>
+                <w:sz w:val="21"/>
+                <w:szCs w:val="21"/>
+                <w:lang w:eastAsia="en-IN"/>
+              </w:rPr>
+              <w:t>\</w:t>
+            </w:r>
+            <w:r>
+              <w:rPr>
+                <w:rFonts w:ascii="Consolas" w:eastAsia="Times New Roman" w:hAnsi="Consolas" w:cs="Times New Roman"/>
+                <w:color w:val="D7BA7D"/>
+                <w:sz w:val="21"/>
+                <w:szCs w:val="21"/>
+                <w:lang w:eastAsia="en-IN"/>
+              </w:rPr>
+              <w:t>&lt;DEST_PATH&gt;\filename.xlsx”</w:t>
+            </w:r>
+          </w:p>
+          <w:p>
+            <w:pPr>
+              <w:jc w:val="center"/>
+              <w:rPr>
+                <w:rFonts w:ascii="Arial" w:hAnsi="Arial" w:cs="Arial"/>
+                <w:sz w:val="24"/>
+                <w:szCs w:val="24"/>
+                <w:lang w:val="en-US"/>
+              </w:rPr>
+            </w:pPr>
+          </w:p>
+        </w:tc>
+        <w:tc>
+          <w:tcPr>
+            <w:tcW w:w="4111" w:type="dxa"/>
+            <w:vAlign w:val="center"/>
+          </w:tcPr>
+          <w:p>
+            <w:pPr>
+              <w:jc w:val="center"/>
+              <w:rPr>
+                <w:rFonts w:ascii="Arial" w:hAnsi="Arial" w:cs="Arial"/>
+                <w:sz w:val="24"/>
+                <w:szCs w:val="24"/>
+                <w:lang w:val="en-US"/>
+              </w:rPr>
+            </w:pPr>
+            <w:r>
+              <w:rPr>
+                <w:rFonts w:ascii="Arial" w:hAnsi="Arial" w:cs="Arial"/>
+                <w:sz w:val="24"/>
+                <w:szCs w:val="24"/>
+                <w:lang w:val="en-US"/>
+              </w:rPr>
+              <w:t>To save xlsx file with index</w:t>
+            </w:r>
+          </w:p>
+        </w:tc>
+      </w:tr>
+      <w:tr>
+        <w:tc>
+          <w:tcPr>
+            <w:tcW w:w="6379" w:type="dxa"/>
+            <w:vAlign w:val="center"/>
+          </w:tcPr>
+          <w:p>
+            <w:pPr>
+              <w:shd w:val="clear" w:color="auto" w:fill="1F1F1F"/>
+              <w:spacing w:line="285" w:lineRule="atLeast"/>
+              <w:rPr>
+                <w:rFonts w:ascii="Consolas" w:eastAsia="Times New Roman" w:hAnsi="Consolas" w:cs="Times New Roman"/>
+                <w:color w:val="CCCCCC"/>
+                <w:sz w:val="21"/>
+                <w:szCs w:val="21"/>
+                <w:lang w:eastAsia="en-IN"/>
+              </w:rPr>
+            </w:pPr>
+            <w:proofErr w:type="spellStart"/>
+            <w:r>
+              <w:rPr>
+                <w:rFonts w:ascii="Consolas" w:eastAsia="Times New Roman" w:hAnsi="Consolas" w:cs="Times New Roman"/>
+                <w:color w:val="9CDCFE"/>
+                <w:sz w:val="21"/>
+                <w:szCs w:val="21"/>
+                <w:lang w:eastAsia="en-IN"/>
+              </w:rPr>
+              <w:t>dataframe</w:t>
+            </w:r>
+            <w:r>
+              <w:rPr>
+                <w:rFonts w:ascii="Consolas" w:eastAsia="Times New Roman" w:hAnsi="Consolas" w:cs="Times New Roman"/>
+                <w:color w:val="CCCCCC"/>
+                <w:sz w:val="21"/>
+                <w:szCs w:val="21"/>
+                <w:lang w:eastAsia="en-IN"/>
+              </w:rPr>
+              <w:t>.</w:t>
+            </w:r>
+            <w:r>
+              <w:rPr>
+                <w:rFonts w:ascii="Consolas" w:eastAsia="Times New Roman" w:hAnsi="Consolas" w:cs="Times New Roman"/>
+                <w:color w:val="DCDCAA"/>
+                <w:sz w:val="21"/>
+                <w:szCs w:val="21"/>
+                <w:lang w:eastAsia="en-IN"/>
+              </w:rPr>
+              <w:t>to_excel</w:t>
+            </w:r>
+            <w:proofErr w:type="spellEnd"/>
+            <w:r>
+              <w:rPr>
+                <w:rFonts w:ascii="Consolas" w:eastAsia="Times New Roman" w:hAnsi="Consolas" w:cs="Times New Roman"/>
+                <w:color w:val="CCCCCC"/>
+                <w:sz w:val="21"/>
+                <w:szCs w:val="21"/>
+                <w:lang w:eastAsia="en-IN"/>
+              </w:rPr>
+              <w:t>(</w:t>
+            </w:r>
+            <w:r>
+              <w:rPr>
+                <w:rFonts w:ascii="Consolas" w:eastAsia="Times New Roman" w:hAnsi="Consolas" w:cs="Times New Roman"/>
+                <w:color w:val="CE9178"/>
+                <w:sz w:val="21"/>
+                <w:szCs w:val="21"/>
+                <w:lang w:eastAsia="en-IN"/>
+              </w:rPr>
+              <w:t>"C:</w:t>
+            </w:r>
+            <w:r>
+              <w:rPr>
+                <w:rFonts w:ascii="Consolas" w:eastAsia="Times New Roman" w:hAnsi="Consolas" w:cs="Times New Roman"/>
+                <w:color w:val="D7BA7D"/>
+                <w:sz w:val="21"/>
+                <w:szCs w:val="21"/>
+                <w:lang w:eastAsia="en-IN"/>
+              </w:rPr>
+              <w:t>\</w:t>
+            </w:r>
+            <w:r>
+              <w:rPr>
+                <w:rFonts w:ascii="Consolas" w:eastAsia="Times New Roman" w:hAnsi="Consolas" w:cs="Times New Roman"/>
+                <w:color w:val="D7BA7D"/>
+                <w:sz w:val="21"/>
+                <w:szCs w:val="21"/>
+                <w:lang w:eastAsia="en-IN"/>
+              </w:rPr>
+              <w:t>&lt;DEST_PATH&gt;\filename.xlsx”, index=</w:t>
+            </w:r>
+            <w:r>
+              <w:rPr>
+                <w:rFonts w:ascii="Consolas" w:eastAsia="Times New Roman" w:hAnsi="Consolas" w:cs="Times New Roman"/>
+                <w:color w:val="D7BA7D"/>
+                <w:sz w:val="21"/>
+                <w:szCs w:val="21"/>
+                <w:lang w:eastAsia="en-IN"/>
+              </w:rPr>
+              <w:t>False</w:t>
+            </w:r>
+          </w:p>
+          <w:p>
+            <w:pPr>
+              <w:jc w:val="center"/>
+              <w:rPr>
+                <w:rFonts w:ascii="Arial" w:hAnsi="Arial" w:cs="Arial"/>
+                <w:sz w:val="24"/>
+                <w:szCs w:val="24"/>
+                <w:lang w:val="en-US"/>
+              </w:rPr>
+            </w:pPr>
+          </w:p>
+        </w:tc>
+        <w:tc>
+          <w:tcPr>
+            <w:tcW w:w="4111" w:type="dxa"/>
+            <w:vAlign w:val="center"/>
+          </w:tcPr>
+          <w:p>
+            <w:pPr>
+              <w:jc w:val="center"/>
+              <w:rPr>
+                <w:rFonts w:ascii="Arial" w:hAnsi="Arial" w:cs="Arial"/>
+                <w:sz w:val="24"/>
+                <w:szCs w:val="24"/>
+                <w:lang w:val="en-US"/>
+              </w:rPr>
+            </w:pPr>
+            <w:r>
+              <w:rPr>
+                <w:rFonts w:ascii="Arial" w:hAnsi="Arial" w:cs="Arial"/>
+                <w:sz w:val="24"/>
+                <w:szCs w:val="24"/>
+                <w:lang w:val="en-US"/>
+              </w:rPr>
+              <w:t>To save xlsx file without index</w:t>
+            </w:r>
+          </w:p>
+        </w:tc>
+      </w:tr>
+      <w:tr>
+        <w:tc>
+          <w:tcPr>
+            <w:tcW w:w="6379" w:type="dxa"/>
+            <w:vAlign w:val="center"/>
+          </w:tcPr>
+          <w:p>
+            <w:pPr>
+              <w:shd w:val="clear" w:color="auto" w:fill="1F1F1F"/>
+              <w:spacing w:line="285" w:lineRule="atLeast"/>
+              <w:rPr>
+                <w:rFonts w:ascii="Consolas" w:eastAsia="Times New Roman" w:hAnsi="Consolas" w:cs="Times New Roman"/>
+                <w:color w:val="CCCCCC"/>
+                <w:sz w:val="21"/>
+                <w:szCs w:val="21"/>
+                <w:lang w:eastAsia="en-IN"/>
+              </w:rPr>
+            </w:pPr>
+            <w:proofErr w:type="spellStart"/>
+            <w:r>
+              <w:rPr>
+                <w:rFonts w:ascii="Consolas" w:eastAsia="Times New Roman" w:hAnsi="Consolas" w:cs="Times New Roman"/>
+                <w:color w:val="9CDCFE"/>
+                <w:sz w:val="21"/>
+                <w:szCs w:val="21"/>
+                <w:lang w:eastAsia="en-IN"/>
+              </w:rPr>
+              <w:t>dataframe</w:t>
+            </w:r>
+            <w:r>
+              <w:rPr>
+                <w:rFonts w:ascii="Consolas" w:eastAsia="Times New Roman" w:hAnsi="Consolas" w:cs="Times New Roman"/>
+                <w:color w:val="CCCCCC"/>
+                <w:sz w:val="21"/>
+                <w:szCs w:val="21"/>
+                <w:lang w:eastAsia="en-IN"/>
+              </w:rPr>
+              <w:t>.</w:t>
+            </w:r>
+            <w:r>
+              <w:rPr>
+                <w:rFonts w:ascii="Consolas" w:eastAsia="Times New Roman" w:hAnsi="Consolas" w:cs="Times New Roman"/>
+                <w:color w:val="DCDCAA"/>
+                <w:sz w:val="21"/>
+                <w:szCs w:val="21"/>
+                <w:lang w:eastAsia="en-IN"/>
+              </w:rPr>
+              <w:t>to_</w:t>
+            </w:r>
+            <w:r>
+              <w:rPr>
+                <w:rFonts w:ascii="Consolas" w:eastAsia="Times New Roman" w:hAnsi="Consolas" w:cs="Times New Roman"/>
+                <w:color w:val="DCDCAA"/>
+                <w:sz w:val="21"/>
+                <w:szCs w:val="21"/>
+                <w:lang w:eastAsia="en-IN"/>
+              </w:rPr>
+              <w:t>json</w:t>
+            </w:r>
+            <w:proofErr w:type="spellEnd"/>
+            <w:r>
+              <w:rPr>
+                <w:rFonts w:ascii="Consolas" w:eastAsia="Times New Roman" w:hAnsi="Consolas" w:cs="Times New Roman"/>
+                <w:color w:val="CCCCCC"/>
+                <w:sz w:val="21"/>
+                <w:szCs w:val="21"/>
+                <w:lang w:eastAsia="en-IN"/>
+              </w:rPr>
+              <w:t>(</w:t>
+            </w:r>
+            <w:r>
+              <w:rPr>
+                <w:rFonts w:ascii="Consolas" w:eastAsia="Times New Roman" w:hAnsi="Consolas" w:cs="Times New Roman"/>
+                <w:color w:val="CE9178"/>
+                <w:sz w:val="21"/>
+                <w:szCs w:val="21"/>
+                <w:lang w:eastAsia="en-IN"/>
+              </w:rPr>
+              <w:t>"C:</w:t>
+            </w:r>
+            <w:r>
+              <w:rPr>
+                <w:rFonts w:ascii="Consolas" w:eastAsia="Times New Roman" w:hAnsi="Consolas" w:cs="Times New Roman"/>
+                <w:color w:val="D7BA7D"/>
+                <w:sz w:val="21"/>
+                <w:szCs w:val="21"/>
+                <w:lang w:eastAsia="en-IN"/>
+              </w:rPr>
+              <w:t>\</w:t>
+            </w:r>
+            <w:r>
+              <w:rPr>
+                <w:rFonts w:ascii="Consolas" w:eastAsia="Times New Roman" w:hAnsi="Consolas" w:cs="Times New Roman"/>
+                <w:color w:val="D7BA7D"/>
+                <w:sz w:val="21"/>
+                <w:szCs w:val="21"/>
+                <w:lang w:eastAsia="en-IN"/>
+              </w:rPr>
+              <w:t>&lt;DEST_PATH&gt;\</w:t>
+            </w:r>
+            <w:proofErr w:type="gramStart"/>
+            <w:r>
+              <w:rPr>
+                <w:rFonts w:ascii="Consolas" w:eastAsia="Times New Roman" w:hAnsi="Consolas" w:cs="Times New Roman"/>
+                <w:color w:val="D7BA7D"/>
+                <w:sz w:val="21"/>
+                <w:szCs w:val="21"/>
+                <w:lang w:eastAsia="en-IN"/>
+              </w:rPr>
+              <w:t>filename.</w:t>
+            </w:r>
+            <w:r>
+              <w:rPr>
+                <w:rFonts w:ascii="Consolas" w:eastAsia="Times New Roman" w:hAnsi="Consolas" w:cs="Times New Roman"/>
+                <w:color w:val="D7BA7D"/>
+                <w:sz w:val="21"/>
+                <w:szCs w:val="21"/>
+                <w:lang w:eastAsia="en-IN"/>
+              </w:rPr>
+              <w:t>json</w:t>
+            </w:r>
+            <w:proofErr w:type="gramEnd"/>
+            <w:r>
+              <w:rPr>
+                <w:rFonts w:ascii="Consolas" w:eastAsia="Times New Roman" w:hAnsi="Consolas" w:cs="Times New Roman"/>
+                <w:color w:val="D7BA7D"/>
+                <w:sz w:val="21"/>
+                <w:szCs w:val="21"/>
+                <w:lang w:eastAsia="en-IN"/>
+              </w:rPr>
+              <w:t>”</w:t>
+            </w:r>
+          </w:p>
+          <w:p>
+            <w:pPr>
+              <w:jc w:val="center"/>
+              <w:rPr>
+                <w:rFonts w:ascii="Arial" w:hAnsi="Arial" w:cs="Arial"/>
+                <w:sz w:val="24"/>
+                <w:szCs w:val="24"/>
+                <w:lang w:val="en-US"/>
+              </w:rPr>
+            </w:pPr>
+          </w:p>
+        </w:tc>
+        <w:tc>
+          <w:tcPr>
+            <w:tcW w:w="4111" w:type="dxa"/>
+            <w:vAlign w:val="center"/>
+          </w:tcPr>
+          <w:p>
+            <w:pPr>
+              <w:jc w:val="center"/>
+              <w:rPr>
+                <w:rFonts w:ascii="Arial" w:hAnsi="Arial" w:cs="Arial"/>
+                <w:sz w:val="24"/>
+                <w:szCs w:val="24"/>
+                <w:lang w:val="en-US"/>
+              </w:rPr>
+            </w:pPr>
+            <w:r>
+              <w:rPr>
+                <w:rFonts w:ascii="Arial" w:hAnsi="Arial" w:cs="Arial"/>
+                <w:sz w:val="24"/>
+                <w:szCs w:val="24"/>
+                <w:lang w:val="en-US"/>
+              </w:rPr>
+              <w:t>To save json file</w:t>
+            </w:r>
           </w:p>
         </w:tc>
       </w:tr>
